--- a/Relatorio.docx
+++ b/Relatorio.docx
@@ -1396,21 +1396,7 @@
         <w:rPr>
           <w:color w:val="000000"/>
         </w:rPr>
-        <w:t>Depois de criado o repositório é preciso adicionar o documento ao próprio repositório, arrastando o ficheiro para dentro da pasta localizada nos Utilizadores/</w:t>
-      </w:r>
-      <w:proofErr w:type="spellStart"/>
-      <w:r>
-        <w:rPr>
-          <w:color w:val="000000"/>
-        </w:rPr>
-        <w:t>seunome</w:t>
-      </w:r>
-      <w:proofErr w:type="spellEnd"/>
-      <w:r>
-        <w:rPr>
-          <w:color w:val="000000"/>
-        </w:rPr>
-        <w:t>/repositório.</w:t>
+        <w:t>Depois de criado o repositório é preciso adicionar o documento ao próprio repositório, arrastando o ficheiro para dentro da pasta localizada nos Utilizadores/seunome/repositório.</w:t>
       </w:r>
     </w:p>
     <w:p>
@@ -1432,73 +1418,45 @@
         <w:rPr>
           <w:color w:val="000000"/>
         </w:rPr>
-        <w:t xml:space="preserve">De seguida escrever o código com o respetivo tipo de documento, neste caso </w:t>
-      </w:r>
-      <w:proofErr w:type="spellStart"/>
-      <w:r>
-        <w:rPr>
-          <w:color w:val="000000"/>
-        </w:rPr>
-        <w:t>docx</w:t>
-      </w:r>
-      <w:proofErr w:type="spellEnd"/>
-      <w:r>
-        <w:rPr>
-          <w:color w:val="000000"/>
-        </w:rPr>
-        <w:t>:</w:t>
-      </w:r>
-    </w:p>
-    <w:p>
-      <w:pPr>
-        <w:pBdr>
-          <w:top w:val="nil"/>
-          <w:left w:val="nil"/>
-          <w:bottom w:val="nil"/>
-          <w:right w:val="nil"/>
-          <w:between w:val="nil"/>
-        </w:pBdr>
-        <w:rPr>
-          <w:color w:val="000000"/>
-          <w:sz w:val="16"/>
-          <w:szCs w:val="16"/>
-        </w:rPr>
-        <w:sectPr>
-          <w:footerReference w:type="default" r:id="rId10"/>
-          <w:pgSz w:w="11910" w:h="16840"/>
-          <w:pgMar w:top="1400" w:right="1320" w:bottom="740" w:left="1340" w:header="0" w:footer="557" w:gutter="0"/>
-          <w:pgNumType w:start="2"/>
-          <w:cols w:space="720"/>
-        </w:sectPr>
-      </w:pPr>
-      <w:r>
-        <w:rPr>
-          <w:noProof/>
+        <w:t>De seguida escrever o código com o respetivo tipo de documento, neste caso docx:</w:t>
+      </w:r>
+    </w:p>
+    <w:p>
+      <w:pPr>
+        <w:pBdr>
+          <w:top w:val="nil"/>
+          <w:left w:val="nil"/>
+          <w:bottom w:val="nil"/>
+          <w:right w:val="nil"/>
+          <w:between w:val="nil"/>
+        </w:pBdr>
+        <w:spacing w:before="197"/>
+        <w:ind w:left="100"/>
+        <w:rPr>
+          <w:color w:val="000000"/>
+        </w:rPr>
+      </w:pPr>
+      <w:r>
+        <w:rPr>
+          <w:color w:val="000000"/>
         </w:rPr>
         <w:drawing>
-          <wp:anchor distT="0" distB="0" distL="0" distR="0" simplePos="0" relativeHeight="251660288" behindDoc="0" locked="0" layoutInCell="1" hidden="0" allowOverlap="1" wp14:anchorId="0DD9B0EA" wp14:editId="7364C710">
-            <wp:simplePos x="0" y="0"/>
-            <wp:positionH relativeFrom="column">
-              <wp:posOffset>63500</wp:posOffset>
-            </wp:positionH>
-            <wp:positionV relativeFrom="paragraph">
-              <wp:posOffset>148788</wp:posOffset>
-            </wp:positionV>
-            <wp:extent cx="2803791" cy="398811"/>
-            <wp:effectExtent l="0" t="0" r="0" b="0"/>
-            <wp:wrapTopAndBottom distT="0" distB="0"/>
-            <wp:docPr id="7" name="image1.png"/>
-            <wp:cNvGraphicFramePr/>
+          <wp:inline distT="0" distB="0" distL="0" distR="0" wp14:anchorId="3F109FE0" wp14:editId="7BD22C43">
+            <wp:extent cx="3071126" cy="358171"/>
+            <wp:effectExtent l="0" t="0" r="0" b="3810"/>
+            <wp:docPr id="348100773" name="Imagem 1"/>
+            <wp:cNvGraphicFramePr>
+              <a:graphicFrameLocks xmlns:a="http://schemas.openxmlformats.org/drawingml/2006/main" noChangeAspect="1"/>
+            </wp:cNvGraphicFramePr>
             <a:graphic xmlns:a="http://schemas.openxmlformats.org/drawingml/2006/main">
               <a:graphicData uri="http://schemas.openxmlformats.org/drawingml/2006/picture">
                 <pic:pic xmlns:pic="http://schemas.openxmlformats.org/drawingml/2006/picture">
                   <pic:nvPicPr>
-                    <pic:cNvPr id="0" name="image1.png"/>
-                    <pic:cNvPicPr preferRelativeResize="0"/>
+                    <pic:cNvPr id="348100773" name=""/>
+                    <pic:cNvPicPr/>
                   </pic:nvPicPr>
                   <pic:blipFill>
-                    <a:blip r:embed="rId11"/>
-                    <a:srcRect/>
+                    <a:blip r:embed="rId10"/>
                     <a:stretch>
                       <a:fillRect/>
                     </a:stretch>
@@ -1506,19 +1464,41 @@
                   <pic:spPr>
                     <a:xfrm>
                       <a:off x="0" y="0"/>
-                      <a:ext cx="2803791" cy="398811"/>
+                      <a:ext cx="3071126" cy="358171"/>
                     </a:xfrm>
                     <a:prstGeom prst="rect">
                       <a:avLst/>
                     </a:prstGeom>
-                    <a:ln/>
                   </pic:spPr>
                 </pic:pic>
               </a:graphicData>
             </a:graphic>
-          </wp:anchor>
+          </wp:inline>
         </w:drawing>
       </w:r>
+    </w:p>
+    <w:p>
+      <w:pPr>
+        <w:pBdr>
+          <w:top w:val="nil"/>
+          <w:left w:val="nil"/>
+          <w:bottom w:val="nil"/>
+          <w:right w:val="nil"/>
+          <w:between w:val="nil"/>
+        </w:pBdr>
+        <w:rPr>
+          <w:color w:val="000000"/>
+          <w:sz w:val="16"/>
+          <w:szCs w:val="16"/>
+        </w:rPr>
+        <w:sectPr>
+          <w:footerReference w:type="default" r:id="rId11"/>
+          <w:pgSz w:w="11910" w:h="16840"/>
+          <w:pgMar w:top="1400" w:right="1320" w:bottom="740" w:left="1340" w:header="0" w:footer="557" w:gutter="0"/>
+          <w:pgNumType w:start="2"/>
+          <w:cols w:space="720"/>
+        </w:sectPr>
+      </w:pPr>
     </w:p>
     <w:p>
       <w:pPr>
@@ -1556,21 +1536,7 @@
         <w:rPr>
           <w:color w:val="000000"/>
         </w:rPr>
-        <w:t xml:space="preserve">Depois de feita uma alteração no documento, será necessário enviar essas alterações com um </w:t>
-      </w:r>
-      <w:proofErr w:type="gramStart"/>
-      <w:r>
-        <w:rPr>
-          <w:color w:val="000000"/>
-        </w:rPr>
-        <w:t>titulo</w:t>
-      </w:r>
-      <w:proofErr w:type="gramEnd"/>
-      <w:r>
-        <w:rPr>
-          <w:color w:val="000000"/>
-        </w:rPr>
-        <w:t>:</w:t>
+        <w:t>Depois de feita uma alteração no documento, será necessário enviar essas alterações com um titulo:</w:t>
       </w:r>
     </w:p>
     <w:p>
@@ -1591,32 +1557,27 @@
       </w:pPr>
       <w:r>
         <w:rPr>
-          <w:noProof/>
+          <w:color w:val="000000"/>
+          <w:sz w:val="16"/>
+          <w:szCs w:val="16"/>
         </w:rPr>
         <w:drawing>
-          <wp:anchor distT="0" distB="0" distL="0" distR="0" simplePos="0" relativeHeight="251661312" behindDoc="0" locked="0" layoutInCell="1" hidden="0" allowOverlap="1" wp14:anchorId="7C35AAA4" wp14:editId="31E06345">
-            <wp:simplePos x="0" y="0"/>
-            <wp:positionH relativeFrom="column">
-              <wp:posOffset>63500</wp:posOffset>
-            </wp:positionH>
-            <wp:positionV relativeFrom="paragraph">
-              <wp:posOffset>151559</wp:posOffset>
-            </wp:positionV>
-            <wp:extent cx="3406139" cy="777240"/>
+          <wp:inline distT="0" distB="0" distL="0" distR="0" wp14:anchorId="2F79C92C" wp14:editId="6E276A3C">
+            <wp:extent cx="3360711" cy="746825"/>
             <wp:effectExtent l="0" t="0" r="0" b="0"/>
-            <wp:wrapTopAndBottom distT="0" distB="0"/>
-            <wp:docPr id="22" name="image24.png"/>
-            <wp:cNvGraphicFramePr/>
+            <wp:docPr id="1038060173" name="Imagem 1" descr="Uma imagem com texto, Tipo de letra, captura de ecrã&#10;&#10;Descrição gerada automaticamente"/>
+            <wp:cNvGraphicFramePr>
+              <a:graphicFrameLocks xmlns:a="http://schemas.openxmlformats.org/drawingml/2006/main" noChangeAspect="1"/>
+            </wp:cNvGraphicFramePr>
             <a:graphic xmlns:a="http://schemas.openxmlformats.org/drawingml/2006/main">
               <a:graphicData uri="http://schemas.openxmlformats.org/drawingml/2006/picture">
                 <pic:pic xmlns:pic="http://schemas.openxmlformats.org/drawingml/2006/picture">
                   <pic:nvPicPr>
-                    <pic:cNvPr id="0" name="image24.png"/>
-                    <pic:cNvPicPr preferRelativeResize="0"/>
+                    <pic:cNvPr id="1038060173" name="Imagem 1" descr="Uma imagem com texto, Tipo de letra, captura de ecrã&#10;&#10;Descrição gerada automaticamente"/>
+                    <pic:cNvPicPr/>
                   </pic:nvPicPr>
                   <pic:blipFill>
                     <a:blip r:embed="rId12"/>
-                    <a:srcRect/>
                     <a:stretch>
                       <a:fillRect/>
                     </a:stretch>
@@ -1624,17 +1585,16 @@
                   <pic:spPr>
                     <a:xfrm>
                       <a:off x="0" y="0"/>
-                      <a:ext cx="3406139" cy="777240"/>
+                      <a:ext cx="3360711" cy="746825"/>
                     </a:xfrm>
                     <a:prstGeom prst="rect">
                       <a:avLst/>
                     </a:prstGeom>
-                    <a:ln/>
                   </pic:spPr>
                 </pic:pic>
               </a:graphicData>
             </a:graphic>
-          </wp:anchor>
+          </wp:inline>
         </w:drawing>
       </w:r>
     </w:p>
@@ -1692,21 +1652,7 @@
           <w:color w:val="2E5395"/>
         </w:rPr>
         <w:tab/>
-        <w:t xml:space="preserve">Adicionar repositório e ficheiro ao </w:t>
-      </w:r>
-      <w:proofErr w:type="spellStart"/>
-      <w:r>
-        <w:rPr>
-          <w:color w:val="2E5395"/>
-        </w:rPr>
-        <w:t>github</w:t>
-      </w:r>
-      <w:proofErr w:type="spellEnd"/>
-      <w:r>
-        <w:rPr>
-          <w:color w:val="2E5395"/>
-        </w:rPr>
-        <w:t xml:space="preserve"> online</w:t>
+        <w:t>Adicionar repositório e ficheiro ao github online</w:t>
       </w:r>
     </w:p>
     <w:p>
@@ -1728,21 +1674,7 @@
         <w:rPr>
           <w:color w:val="000000"/>
         </w:rPr>
-        <w:t xml:space="preserve">Para poder entrar em contacto com o </w:t>
-      </w:r>
-      <w:proofErr w:type="spellStart"/>
-      <w:r>
-        <w:rPr>
-          <w:color w:val="000000"/>
-        </w:rPr>
-        <w:t>github</w:t>
-      </w:r>
-      <w:proofErr w:type="spellEnd"/>
-      <w:r>
-        <w:rPr>
-          <w:color w:val="000000"/>
-        </w:rPr>
-        <w:t xml:space="preserve"> é preciso inserir o seguinte código que permite fazer a ligação com a sua conta:</w:t>
+        <w:t>Para poder entrar em contacto com o github é preciso inserir o seguinte código que permite fazer a ligação com a sua conta:</w:t>
       </w:r>
     </w:p>
     <w:p>
@@ -1763,32 +1695,27 @@
       </w:pPr>
       <w:r>
         <w:rPr>
-          <w:noProof/>
+          <w:color w:val="000000"/>
+          <w:sz w:val="12"/>
+          <w:szCs w:val="12"/>
         </w:rPr>
         <w:drawing>
-          <wp:anchor distT="0" distB="0" distL="0" distR="0" simplePos="0" relativeHeight="251662336" behindDoc="0" locked="0" layoutInCell="1" hidden="0" allowOverlap="1" wp14:anchorId="084D1421" wp14:editId="1009E319">
-            <wp:simplePos x="0" y="0"/>
-            <wp:positionH relativeFrom="column">
-              <wp:posOffset>63500</wp:posOffset>
-            </wp:positionH>
-            <wp:positionV relativeFrom="paragraph">
-              <wp:posOffset>123750</wp:posOffset>
-            </wp:positionV>
-            <wp:extent cx="2773488" cy="426720"/>
-            <wp:effectExtent l="0" t="0" r="0" b="0"/>
-            <wp:wrapTopAndBottom distT="0" distB="0"/>
-            <wp:docPr id="2" name="image4.png"/>
-            <wp:cNvGraphicFramePr/>
+          <wp:inline distT="0" distB="0" distL="0" distR="0" wp14:anchorId="3C6C9CEB" wp14:editId="2DCCC767">
+            <wp:extent cx="3101609" cy="396274"/>
+            <wp:effectExtent l="0" t="0" r="3810" b="3810"/>
+            <wp:docPr id="640780341" name="Imagem 1" descr="Uma imagem com texto, Tipo de letra, captura de ecrã, Gráficos&#10;&#10;Descrição gerada automaticamente"/>
+            <wp:cNvGraphicFramePr>
+              <a:graphicFrameLocks xmlns:a="http://schemas.openxmlformats.org/drawingml/2006/main" noChangeAspect="1"/>
+            </wp:cNvGraphicFramePr>
             <a:graphic xmlns:a="http://schemas.openxmlformats.org/drawingml/2006/main">
               <a:graphicData uri="http://schemas.openxmlformats.org/drawingml/2006/picture">
                 <pic:pic xmlns:pic="http://schemas.openxmlformats.org/drawingml/2006/picture">
                   <pic:nvPicPr>
-                    <pic:cNvPr id="0" name="image4.png"/>
-                    <pic:cNvPicPr preferRelativeResize="0"/>
+                    <pic:cNvPr id="640780341" name="Imagem 1" descr="Uma imagem com texto, Tipo de letra, captura de ecrã, Gráficos&#10;&#10;Descrição gerada automaticamente"/>
+                    <pic:cNvPicPr/>
                   </pic:nvPicPr>
                   <pic:blipFill>
                     <a:blip r:embed="rId13"/>
-                    <a:srcRect/>
                     <a:stretch>
                       <a:fillRect/>
                     </a:stretch>
@@ -1796,17 +1723,16 @@
                   <pic:spPr>
                     <a:xfrm>
                       <a:off x="0" y="0"/>
-                      <a:ext cx="2773488" cy="426720"/>
+                      <a:ext cx="3101609" cy="396274"/>
                     </a:xfrm>
                     <a:prstGeom prst="rect">
                       <a:avLst/>
                     </a:prstGeom>
-                    <a:ln/>
                   </pic:spPr>
                 </pic:pic>
               </a:graphicData>
             </a:graphic>
-          </wp:anchor>
+          </wp:inline>
         </w:drawing>
       </w:r>
     </w:p>
@@ -1866,32 +1792,27 @@
       </w:pPr>
       <w:r>
         <w:rPr>
-          <w:noProof/>
+          <w:color w:val="000000"/>
+          <w:sz w:val="16"/>
+          <w:szCs w:val="16"/>
         </w:rPr>
         <w:drawing>
-          <wp:anchor distT="0" distB="0" distL="0" distR="0" simplePos="0" relativeHeight="251663360" behindDoc="0" locked="0" layoutInCell="1" hidden="0" allowOverlap="1" wp14:anchorId="6659F6E5" wp14:editId="24618D9A">
-            <wp:simplePos x="0" y="0"/>
-            <wp:positionH relativeFrom="column">
-              <wp:posOffset>63500</wp:posOffset>
-            </wp:positionH>
-            <wp:positionV relativeFrom="paragraph">
-              <wp:posOffset>150320</wp:posOffset>
-            </wp:positionV>
-            <wp:extent cx="4863895" cy="434339"/>
+          <wp:inline distT="0" distB="0" distL="0" distR="0" wp14:anchorId="3EA64011" wp14:editId="0AF4B3BB">
+            <wp:extent cx="5204911" cy="350550"/>
             <wp:effectExtent l="0" t="0" r="0" b="0"/>
-            <wp:wrapTopAndBottom distT="0" distB="0"/>
-            <wp:docPr id="5" name="image18.png"/>
-            <wp:cNvGraphicFramePr/>
+            <wp:docPr id="1142457269" name="Imagem 1"/>
+            <wp:cNvGraphicFramePr>
+              <a:graphicFrameLocks xmlns:a="http://schemas.openxmlformats.org/drawingml/2006/main" noChangeAspect="1"/>
+            </wp:cNvGraphicFramePr>
             <a:graphic xmlns:a="http://schemas.openxmlformats.org/drawingml/2006/main">
               <a:graphicData uri="http://schemas.openxmlformats.org/drawingml/2006/picture">
                 <pic:pic xmlns:pic="http://schemas.openxmlformats.org/drawingml/2006/picture">
                   <pic:nvPicPr>
-                    <pic:cNvPr id="0" name="image18.png"/>
-                    <pic:cNvPicPr preferRelativeResize="0"/>
+                    <pic:cNvPr id="1142457269" name=""/>
+                    <pic:cNvPicPr/>
                   </pic:nvPicPr>
                   <pic:blipFill>
                     <a:blip r:embed="rId14"/>
-                    <a:srcRect/>
                     <a:stretch>
                       <a:fillRect/>
                     </a:stretch>
@@ -1899,17 +1820,16 @@
                   <pic:spPr>
                     <a:xfrm>
                       <a:off x="0" y="0"/>
-                      <a:ext cx="4863895" cy="434339"/>
+                      <a:ext cx="5204911" cy="350550"/>
                     </a:xfrm>
                     <a:prstGeom prst="rect">
                       <a:avLst/>
                     </a:prstGeom>
-                    <a:ln/>
                   </pic:spPr>
                 </pic:pic>
               </a:graphicData>
             </a:graphic>
-          </wp:anchor>
+          </wp:inline>
         </w:drawing>
       </w:r>
     </w:p>
@@ -1949,35 +1869,7 @@
         <w:rPr>
           <w:color w:val="000000"/>
         </w:rPr>
-        <w:t xml:space="preserve">Por fim fazer </w:t>
-      </w:r>
-      <w:proofErr w:type="spellStart"/>
-      <w:r>
-        <w:rPr>
-          <w:color w:val="000000"/>
-        </w:rPr>
-        <w:t>push</w:t>
-      </w:r>
-      <w:proofErr w:type="spellEnd"/>
-      <w:r>
-        <w:rPr>
-          <w:color w:val="000000"/>
-        </w:rPr>
-        <w:t xml:space="preserve"> </w:t>
-      </w:r>
-      <w:proofErr w:type="spellStart"/>
-      <w:r>
-        <w:rPr>
-          <w:color w:val="000000"/>
-        </w:rPr>
-        <w:t>origin</w:t>
-      </w:r>
-      <w:proofErr w:type="spellEnd"/>
-      <w:r>
-        <w:rPr>
-          <w:color w:val="000000"/>
-        </w:rPr>
-        <w:t xml:space="preserve"> master para enviar a informação relacionada com o documento para o repositório remoto:</w:t>
+        <w:t>Por fim fazer push origin master para enviar a informação relacionada com o documento para o repositório remoto:</w:t>
       </w:r>
     </w:p>
     <w:p>
@@ -1998,32 +1890,27 @@
       </w:pPr>
       <w:r>
         <w:rPr>
-          <w:noProof/>
+          <w:color w:val="000000"/>
+          <w:sz w:val="12"/>
+          <w:szCs w:val="12"/>
         </w:rPr>
         <w:drawing>
-          <wp:anchor distT="0" distB="0" distL="0" distR="0" simplePos="0" relativeHeight="251664384" behindDoc="0" locked="0" layoutInCell="1" hidden="0" allowOverlap="1" wp14:anchorId="4D8221B0" wp14:editId="1453477D">
-            <wp:simplePos x="0" y="0"/>
-            <wp:positionH relativeFrom="column">
-              <wp:posOffset>63500</wp:posOffset>
-            </wp:positionH>
-            <wp:positionV relativeFrom="paragraph">
-              <wp:posOffset>123084</wp:posOffset>
-            </wp:positionV>
-            <wp:extent cx="4064652" cy="1455419"/>
-            <wp:effectExtent l="0" t="0" r="0" b="0"/>
-            <wp:wrapTopAndBottom distT="0" distB="0"/>
-            <wp:docPr id="11" name="image8.png"/>
-            <wp:cNvGraphicFramePr/>
+          <wp:inline distT="0" distB="0" distL="0" distR="0" wp14:anchorId="76EC387D" wp14:editId="5F400F44">
+            <wp:extent cx="4282811" cy="1112616"/>
+            <wp:effectExtent l="0" t="0" r="3810" b="0"/>
+            <wp:docPr id="1929839236" name="Imagem 1" descr="Uma imagem com texto, captura de ecrã, Tipo de letra&#10;&#10;Descrição gerada automaticamente"/>
+            <wp:cNvGraphicFramePr>
+              <a:graphicFrameLocks xmlns:a="http://schemas.openxmlformats.org/drawingml/2006/main" noChangeAspect="1"/>
+            </wp:cNvGraphicFramePr>
             <a:graphic xmlns:a="http://schemas.openxmlformats.org/drawingml/2006/main">
               <a:graphicData uri="http://schemas.openxmlformats.org/drawingml/2006/picture">
                 <pic:pic xmlns:pic="http://schemas.openxmlformats.org/drawingml/2006/picture">
                   <pic:nvPicPr>
-                    <pic:cNvPr id="0" name="image8.png"/>
-                    <pic:cNvPicPr preferRelativeResize="0"/>
+                    <pic:cNvPr id="1929839236" name="Imagem 1" descr="Uma imagem com texto, captura de ecrã, Tipo de letra&#10;&#10;Descrição gerada automaticamente"/>
+                    <pic:cNvPicPr/>
                   </pic:nvPicPr>
                   <pic:blipFill>
                     <a:blip r:embed="rId15"/>
-                    <a:srcRect/>
                     <a:stretch>
                       <a:fillRect/>
                     </a:stretch>
@@ -2031,17 +1918,16 @@
                   <pic:spPr>
                     <a:xfrm>
                       <a:off x="0" y="0"/>
-                      <a:ext cx="4064652" cy="1455419"/>
+                      <a:ext cx="4282811" cy="1112616"/>
                     </a:xfrm>
                     <a:prstGeom prst="rect">
                       <a:avLst/>
                     </a:prstGeom>
-                    <a:ln/>
                   </pic:spPr>
                 </pic:pic>
               </a:graphicData>
             </a:graphic>
-          </wp:anchor>
+          </wp:inline>
         </w:drawing>
       </w:r>
     </w:p>
@@ -2141,30 +2027,8 @@
         <w:rPr>
           <w:color w:val="2E5395"/>
         </w:rPr>
-        <w:t xml:space="preserve">2.1- Criação do </w:t>
-      </w:r>
-      <w:proofErr w:type="spellStart"/>
-      <w:r>
-        <w:rPr>
-          <w:color w:val="2E5395"/>
-        </w:rPr>
-        <w:t>branch</w:t>
-      </w:r>
-      <w:proofErr w:type="spellEnd"/>
-      <w:r>
-        <w:rPr>
-          <w:color w:val="2E5395"/>
-        </w:rPr>
-        <w:t xml:space="preserve"> </w:t>
-      </w:r>
-      <w:proofErr w:type="spellStart"/>
-      <w:r>
-        <w:rPr>
-          <w:color w:val="2E5395"/>
-        </w:rPr>
-        <w:t>develop</w:t>
-      </w:r>
-      <w:proofErr w:type="spellEnd"/>
+        <w:t>2.1- Criação do branch develop</w:t>
+      </w:r>
     </w:p>
     <w:p>
       <w:pPr>
@@ -2190,77 +2054,7 @@
         <w:rPr>
           <w:color w:val="000000"/>
         </w:rPr>
-        <w:t xml:space="preserve">Depois de feita a adição ao repositório remoto, agora é preciso </w:t>
-      </w:r>
-      <w:proofErr w:type="gramStart"/>
-      <w:r>
-        <w:rPr>
-          <w:color w:val="000000"/>
-        </w:rPr>
-        <w:t>criar um novo</w:t>
-      </w:r>
-      <w:proofErr w:type="gramEnd"/>
-      <w:r>
-        <w:rPr>
-          <w:color w:val="000000"/>
-        </w:rPr>
-        <w:t xml:space="preserve"> </w:t>
-      </w:r>
-      <w:proofErr w:type="spellStart"/>
-      <w:r>
-        <w:rPr>
-          <w:color w:val="000000"/>
-        </w:rPr>
-        <w:t>branch</w:t>
-      </w:r>
-      <w:proofErr w:type="spellEnd"/>
-      <w:r>
-        <w:rPr>
-          <w:color w:val="000000"/>
-        </w:rPr>
-        <w:t xml:space="preserve">, o </w:t>
-      </w:r>
-      <w:proofErr w:type="spellStart"/>
-      <w:r>
-        <w:rPr>
-          <w:color w:val="000000"/>
-        </w:rPr>
-        <w:t>develop</w:t>
-      </w:r>
-      <w:proofErr w:type="spellEnd"/>
-      <w:r>
-        <w:rPr>
-          <w:color w:val="000000"/>
-        </w:rPr>
-        <w:t xml:space="preserve">. Usando o código seguinte código vai ser possível a criação do </w:t>
-      </w:r>
-      <w:proofErr w:type="spellStart"/>
-      <w:r>
-        <w:rPr>
-          <w:color w:val="000000"/>
-        </w:rPr>
-        <w:t>develop</w:t>
-      </w:r>
-      <w:proofErr w:type="spellEnd"/>
-      <w:r>
-        <w:rPr>
-          <w:color w:val="000000"/>
-        </w:rPr>
-        <w:t xml:space="preserve"> e consequentemente a possibilidade de usar os outros </w:t>
-      </w:r>
-      <w:proofErr w:type="spellStart"/>
-      <w:r>
-        <w:rPr>
-          <w:color w:val="000000"/>
-        </w:rPr>
-        <w:t>branchs</w:t>
-      </w:r>
-      <w:proofErr w:type="spellEnd"/>
-      <w:r>
-        <w:rPr>
-          <w:color w:val="000000"/>
-        </w:rPr>
-        <w:t xml:space="preserve"> que vão ser usados mais á frente:</w:t>
+        <w:t>Depois de feita a adição ao repositório remoto, agora é preciso criar um novo branch, o develop. Usando o código seguinte código vai ser possível a criação do develop e consequentemente a possibilidade de usar os outros branchs que vão ser usados mais á frente:</w:t>
       </w:r>
     </w:p>
     <w:p>
@@ -2392,35 +2186,7 @@
         <w:rPr>
           <w:color w:val="000000"/>
         </w:rPr>
-        <w:t xml:space="preserve">De seguida fazer as alterações ao documento e enviar para o </w:t>
-      </w:r>
-      <w:proofErr w:type="spellStart"/>
-      <w:r>
-        <w:rPr>
-          <w:color w:val="000000"/>
-        </w:rPr>
-        <w:t>branch</w:t>
-      </w:r>
-      <w:proofErr w:type="spellEnd"/>
-      <w:r>
-        <w:rPr>
-          <w:color w:val="000000"/>
-        </w:rPr>
-        <w:t xml:space="preserve"> </w:t>
-      </w:r>
-      <w:proofErr w:type="spellStart"/>
-      <w:r>
-        <w:rPr>
-          <w:color w:val="000000"/>
-        </w:rPr>
-        <w:t>develop</w:t>
-      </w:r>
-      <w:proofErr w:type="spellEnd"/>
-      <w:r>
-        <w:rPr>
-          <w:color w:val="000000"/>
-        </w:rPr>
-        <w:t>:</w:t>
+        <w:t>De seguida fazer as alterações ao documento e enviar para o branch develop:</w:t>
       </w:r>
     </w:p>
     <w:p>
@@ -2588,21 +2354,7 @@
         <w:rPr>
           <w:color w:val="000000"/>
         </w:rPr>
-        <w:t xml:space="preserve">Depois de enviado vão lhe pedir para adicionar o ficheiro no </w:t>
-      </w:r>
-      <w:proofErr w:type="spellStart"/>
-      <w:r>
-        <w:rPr>
-          <w:color w:val="000000"/>
-        </w:rPr>
-        <w:t>github</w:t>
-      </w:r>
-      <w:proofErr w:type="spellEnd"/>
-      <w:r>
-        <w:rPr>
-          <w:color w:val="000000"/>
-        </w:rPr>
-        <w:t>:</w:t>
+        <w:t>Depois de enviado vão lhe pedir para adicionar o ficheiro no github:</w:t>
       </w:r>
     </w:p>
     <w:p>
@@ -3482,30 +3234,8 @@
         <w:rPr>
           <w:color w:val="2E5395"/>
         </w:rPr>
-        <w:t xml:space="preserve">2.2- Criação do </w:t>
-      </w:r>
-      <w:proofErr w:type="spellStart"/>
-      <w:r>
-        <w:rPr>
-          <w:color w:val="2E5395"/>
-        </w:rPr>
-        <w:t>branch</w:t>
-      </w:r>
-      <w:proofErr w:type="spellEnd"/>
-      <w:r>
-        <w:rPr>
-          <w:color w:val="2E5395"/>
-        </w:rPr>
-        <w:t xml:space="preserve"> </w:t>
-      </w:r>
-      <w:proofErr w:type="spellStart"/>
-      <w:r>
-        <w:rPr>
-          <w:color w:val="2E5395"/>
-        </w:rPr>
-        <w:t>Release</w:t>
-      </w:r>
-      <w:proofErr w:type="spellEnd"/>
+        <w:t>2.2- Criação do branch Release</w:t>
+      </w:r>
     </w:p>
     <w:p>
       <w:pPr>
@@ -3547,35 +3277,7 @@
         <w:rPr>
           <w:color w:val="000000"/>
         </w:rPr>
-        <w:t xml:space="preserve">Nesta fase vai ser criado </w:t>
-      </w:r>
-      <w:proofErr w:type="spellStart"/>
-      <w:r>
-        <w:rPr>
-          <w:color w:val="000000"/>
-        </w:rPr>
-        <w:t>branch</w:t>
-      </w:r>
-      <w:proofErr w:type="spellEnd"/>
-      <w:r>
-        <w:rPr>
-          <w:color w:val="000000"/>
-        </w:rPr>
-        <w:t xml:space="preserve"> </w:t>
-      </w:r>
-      <w:proofErr w:type="spellStart"/>
-      <w:r>
-        <w:rPr>
-          <w:color w:val="000000"/>
-        </w:rPr>
-        <w:t>release</w:t>
-      </w:r>
-      <w:proofErr w:type="spellEnd"/>
-      <w:r>
-        <w:rPr>
-          <w:color w:val="000000"/>
-        </w:rPr>
-        <w:t xml:space="preserve"> onde vai ser feito uma nova alteração ao ficheiro:</w:t>
+        <w:t>Nesta fase vai ser criado branch release onde vai ser feito uma nova alteração ao ficheiro:</w:t>
       </w:r>
     </w:p>
     <w:p>
@@ -3707,49 +3409,7 @@
         <w:rPr>
           <w:color w:val="000000"/>
         </w:rPr>
-        <w:t xml:space="preserve">Publicação da </w:t>
-      </w:r>
-      <w:proofErr w:type="spellStart"/>
-      <w:r>
-        <w:rPr>
-          <w:color w:val="000000"/>
-        </w:rPr>
-        <w:t>branch</w:t>
-      </w:r>
-      <w:proofErr w:type="spellEnd"/>
-      <w:r>
-        <w:rPr>
-          <w:color w:val="000000"/>
-        </w:rPr>
-        <w:t xml:space="preserve"> </w:t>
-      </w:r>
-      <w:proofErr w:type="spellStart"/>
-      <w:r>
-        <w:rPr>
-          <w:color w:val="000000"/>
-        </w:rPr>
-        <w:t>release</w:t>
-      </w:r>
-      <w:proofErr w:type="spellEnd"/>
-      <w:r>
-        <w:rPr>
-          <w:color w:val="000000"/>
-        </w:rPr>
-        <w:t xml:space="preserve"> no </w:t>
-      </w:r>
-      <w:proofErr w:type="spellStart"/>
-      <w:r>
-        <w:rPr>
-          <w:color w:val="000000"/>
-        </w:rPr>
-        <w:t>github</w:t>
-      </w:r>
-      <w:proofErr w:type="spellEnd"/>
-      <w:r>
-        <w:rPr>
-          <w:color w:val="000000"/>
-        </w:rPr>
-        <w:t>:</w:t>
+        <w:t>Publicação da branch release no github:</w:t>
       </w:r>
     </w:p>
     <w:p>
@@ -3873,30 +3533,8 @@
         <w:rPr>
           <w:color w:val="2E5395"/>
         </w:rPr>
-        <w:t xml:space="preserve">2.3- Criação da </w:t>
-      </w:r>
-      <w:proofErr w:type="spellStart"/>
-      <w:r>
-        <w:rPr>
-          <w:color w:val="2E5395"/>
-        </w:rPr>
-        <w:t>branch</w:t>
-      </w:r>
-      <w:proofErr w:type="spellEnd"/>
-      <w:r>
-        <w:rPr>
-          <w:color w:val="2E5395"/>
-        </w:rPr>
-        <w:t xml:space="preserve"> </w:t>
-      </w:r>
-      <w:proofErr w:type="spellStart"/>
-      <w:r>
-        <w:rPr>
-          <w:color w:val="2E5395"/>
-        </w:rPr>
-        <w:t>hotfix</w:t>
-      </w:r>
-      <w:proofErr w:type="spellEnd"/>
+        <w:t>2.3- Criação da branch hotfix</w:t>
+      </w:r>
     </w:p>
     <w:p>
       <w:pPr>
@@ -3917,49 +3555,7 @@
         <w:rPr>
           <w:color w:val="000000"/>
         </w:rPr>
-        <w:t xml:space="preserve">Agora vai ser criado a </w:t>
-      </w:r>
-      <w:proofErr w:type="spellStart"/>
-      <w:r>
-        <w:rPr>
-          <w:color w:val="000000"/>
-        </w:rPr>
-        <w:t>branch</w:t>
-      </w:r>
-      <w:proofErr w:type="spellEnd"/>
-      <w:r>
-        <w:rPr>
-          <w:color w:val="000000"/>
-        </w:rPr>
-        <w:t xml:space="preserve"> </w:t>
-      </w:r>
-      <w:proofErr w:type="spellStart"/>
-      <w:r>
-        <w:rPr>
-          <w:color w:val="000000"/>
-        </w:rPr>
-        <w:t>hotfix</w:t>
-      </w:r>
-      <w:proofErr w:type="spellEnd"/>
-      <w:r>
-        <w:rPr>
-          <w:color w:val="000000"/>
-        </w:rPr>
-        <w:t xml:space="preserve"> e repetir o processo da </w:t>
-      </w:r>
-      <w:proofErr w:type="spellStart"/>
-      <w:r>
-        <w:rPr>
-          <w:color w:val="000000"/>
-        </w:rPr>
-        <w:t>release</w:t>
-      </w:r>
-      <w:proofErr w:type="spellEnd"/>
-      <w:r>
-        <w:rPr>
-          <w:color w:val="000000"/>
-        </w:rPr>
-        <w:t>:</w:t>
+        <w:t>Agora vai ser criado a branch hotfix e repetir o processo da release:</w:t>
       </w:r>
     </w:p>
     <w:p>
@@ -4079,35 +3675,7 @@
         <w:rPr>
           <w:color w:val="000000"/>
         </w:rPr>
-        <w:t xml:space="preserve">Publicação da </w:t>
-      </w:r>
-      <w:proofErr w:type="spellStart"/>
-      <w:r>
-        <w:rPr>
-          <w:color w:val="000000"/>
-        </w:rPr>
-        <w:t>hotfix</w:t>
-      </w:r>
-      <w:proofErr w:type="spellEnd"/>
-      <w:r>
-        <w:rPr>
-          <w:color w:val="000000"/>
-        </w:rPr>
-        <w:t xml:space="preserve"> no </w:t>
-      </w:r>
-      <w:proofErr w:type="spellStart"/>
-      <w:r>
-        <w:rPr>
-          <w:color w:val="000000"/>
-        </w:rPr>
-        <w:t>github</w:t>
-      </w:r>
-      <w:proofErr w:type="spellEnd"/>
-      <w:r>
-        <w:rPr>
-          <w:color w:val="000000"/>
-        </w:rPr>
-        <w:t>:</w:t>
+        <w:t>Publicação da hotfix no github:</w:t>
       </w:r>
     </w:p>
     <w:p>
@@ -4269,28 +3837,12 @@
       <w:bookmarkStart w:id="15" w:name="_1ksv4uv" w:colFirst="0" w:colLast="0"/>
       <w:bookmarkEnd w:id="14"/>
       <w:bookmarkEnd w:id="15"/>
-      <w:proofErr w:type="spellStart"/>
       <w:r>
         <w:rPr>
           <w:color w:val="2E5395"/>
         </w:rPr>
-        <w:t>Niveis</w:t>
-      </w:r>
-      <w:proofErr w:type="spellEnd"/>
-      <w:r>
-        <w:rPr>
-          <w:color w:val="2E5395"/>
-        </w:rPr>
-        <w:t xml:space="preserve"> de acesso no </w:t>
-      </w:r>
-      <w:proofErr w:type="spellStart"/>
-      <w:r>
-        <w:rPr>
-          <w:color w:val="2E5395"/>
-        </w:rPr>
-        <w:t>github</w:t>
-      </w:r>
-      <w:proofErr w:type="spellEnd"/>
+        <w:t>Niveis de acesso no github</w:t>
+      </w:r>
     </w:p>
     <w:p>
       <w:pPr>
@@ -4311,35 +3863,7 @@
         <w:rPr>
           <w:color w:val="000000"/>
         </w:rPr>
-        <w:t xml:space="preserve">No </w:t>
-      </w:r>
-      <w:proofErr w:type="spellStart"/>
-      <w:r>
-        <w:rPr>
-          <w:color w:val="000000"/>
-        </w:rPr>
-        <w:t>github</w:t>
-      </w:r>
-      <w:proofErr w:type="spellEnd"/>
-      <w:r>
-        <w:rPr>
-          <w:color w:val="000000"/>
-        </w:rPr>
-        <w:t xml:space="preserve"> para ser possível alterar as permissões de moderação é preciso ir </w:t>
-      </w:r>
-      <w:proofErr w:type="gramStart"/>
-      <w:r>
-        <w:rPr>
-          <w:color w:val="000000"/>
-        </w:rPr>
-        <w:t>ás</w:t>
-      </w:r>
-      <w:proofErr w:type="gramEnd"/>
-      <w:r>
-        <w:rPr>
-          <w:color w:val="000000"/>
-        </w:rPr>
-        <w:t xml:space="preserve"> definições, opções de moderação, limites de interação, escolher qual das opções prefere e definir o tempo que vai estar ativo.</w:t>
+        <w:t>No github para ser possível alterar as permissões de moderação é preciso ir ás definições, opções de moderação, limites de interação, escolher qual das opções prefere e definir o tempo que vai estar ativo.</w:t>
       </w:r>
     </w:p>
     <w:p>
@@ -4603,24 +4127,8 @@
           <w:color w:val="2E5395"/>
         </w:rPr>
         <w:lastRenderedPageBreak/>
-        <w:t xml:space="preserve">Adição de </w:t>
-      </w:r>
-      <w:proofErr w:type="gramStart"/>
-      <w:r>
-        <w:rPr>
-          <w:color w:val="2E5395"/>
-        </w:rPr>
-        <w:t>ficheiro .</w:t>
-      </w:r>
-      <w:proofErr w:type="spellStart"/>
-      <w:r>
-        <w:rPr>
-          <w:color w:val="2E5395"/>
-        </w:rPr>
-        <w:t>gitignore</w:t>
-      </w:r>
-      <w:proofErr w:type="spellEnd"/>
-      <w:proofErr w:type="gramEnd"/>
+        <w:t>Adição de ficheiro .gitignore</w:t>
+      </w:r>
     </w:p>
     <w:p>
       <w:pPr>
@@ -4641,35 +4149,7 @@
         <w:rPr>
           <w:color w:val="000000"/>
         </w:rPr>
-        <w:t xml:space="preserve">A adição do </w:t>
-      </w:r>
-      <w:proofErr w:type="spellStart"/>
-      <w:r>
-        <w:rPr>
-          <w:color w:val="000000"/>
-        </w:rPr>
-        <w:t>gitignore</w:t>
-      </w:r>
-      <w:proofErr w:type="spellEnd"/>
-      <w:r>
-        <w:rPr>
-          <w:color w:val="000000"/>
-        </w:rPr>
-        <w:t xml:space="preserve"> permite que ficheiro </w:t>
-      </w:r>
-      <w:proofErr w:type="spellStart"/>
-      <w:r>
-        <w:rPr>
-          <w:color w:val="000000"/>
-        </w:rPr>
-        <w:t>docx</w:t>
-      </w:r>
-      <w:proofErr w:type="spellEnd"/>
-      <w:r>
-        <w:rPr>
-          <w:color w:val="000000"/>
-        </w:rPr>
-        <w:t xml:space="preserve"> não interfiram no seu processo:</w:t>
+        <w:t>A adição do gitignore permite que ficheiro docx não interfiram no seu processo:</w:t>
       </w:r>
     </w:p>
     <w:p>
@@ -4851,7 +4331,6 @@
                             <w:ind w:left="20" w:firstLine="20"/>
                             <w:textDirection w:val="btLr"/>
                           </w:pPr>
-                          <w:proofErr w:type="gramStart"/>
                           <w:r>
                             <w:rPr>
                               <w:color w:val="000000"/>
@@ -4865,16 +4344,7 @@
                               <w:color w:val="000000"/>
                               <w:sz w:val="16"/>
                             </w:rPr>
-                            <w:t xml:space="preserve"> PAGE</w:t>
-                          </w:r>
-                          <w:proofErr w:type="gramEnd"/>
-                          <w:r>
-                            <w:rPr>
-                              <w:b/>
-                              <w:color w:val="000000"/>
-                              <w:sz w:val="16"/>
-                            </w:rPr>
-                            <w:t xml:space="preserve"> </w:t>
+                            <w:t xml:space="preserve"> PAGE </w:t>
                           </w:r>
                           <w:r>
                             <w:rPr>

--- a/Relatorio.docx
+++ b/Relatorio.docx
@@ -2075,28 +2075,28 @@
       </w:pPr>
       <w:r>
         <w:rPr>
-          <w:noProof/>
           <w:color w:val="000000"/>
           <w:sz w:val="20"/>
           <w:szCs w:val="20"/>
         </w:rPr>
         <w:lastRenderedPageBreak/>
         <w:drawing>
-          <wp:inline distT="0" distB="0" distL="0" distR="0" wp14:anchorId="59EA4520" wp14:editId="0B6AB7BE">
-            <wp:extent cx="3991293" cy="1885950"/>
+          <wp:inline distT="0" distB="0" distL="0" distR="0" wp14:anchorId="7ACE3D7C" wp14:editId="5519AFDD">
+            <wp:extent cx="4686706" cy="2156647"/>
             <wp:effectExtent l="0" t="0" r="0" b="0"/>
-            <wp:docPr id="16" name="image3.jpg"/>
-            <wp:cNvGraphicFramePr/>
+            <wp:docPr id="585973253" name="Imagem 1" descr="Uma imagem com texto, captura de ecrã, Tipo de letra&#10;&#10;Descrição gerada automaticamente"/>
+            <wp:cNvGraphicFramePr>
+              <a:graphicFrameLocks xmlns:a="http://schemas.openxmlformats.org/drawingml/2006/main" noChangeAspect="1"/>
+            </wp:cNvGraphicFramePr>
             <a:graphic xmlns:a="http://schemas.openxmlformats.org/drawingml/2006/main">
               <a:graphicData uri="http://schemas.openxmlformats.org/drawingml/2006/picture">
                 <pic:pic xmlns:pic="http://schemas.openxmlformats.org/drawingml/2006/picture">
                   <pic:nvPicPr>
-                    <pic:cNvPr id="0" name="image3.jpg"/>
-                    <pic:cNvPicPr preferRelativeResize="0"/>
+                    <pic:cNvPr id="585973253" name="Imagem 1" descr="Uma imagem com texto, captura de ecrã, Tipo de letra&#10;&#10;Descrição gerada automaticamente"/>
+                    <pic:cNvPicPr/>
                   </pic:nvPicPr>
                   <pic:blipFill>
                     <a:blip r:embed="rId16"/>
-                    <a:srcRect/>
                     <a:stretch>
                       <a:fillRect/>
                     </a:stretch>
@@ -2104,12 +2104,11 @@
                   <pic:spPr>
                     <a:xfrm>
                       <a:off x="0" y="0"/>
-                      <a:ext cx="3991293" cy="1885950"/>
+                      <a:ext cx="4686706" cy="2156647"/>
                     </a:xfrm>
                     <a:prstGeom prst="rect">
                       <a:avLst/>
                     </a:prstGeom>
-                    <a:ln/>
                   </pic:spPr>
                 </pic:pic>
               </a:graphicData>
@@ -2207,32 +2206,27 @@
       </w:pPr>
       <w:r>
         <w:rPr>
-          <w:noProof/>
+          <w:color w:val="000000"/>
+          <w:sz w:val="16"/>
+          <w:szCs w:val="16"/>
         </w:rPr>
         <w:drawing>
-          <wp:anchor distT="0" distB="0" distL="0" distR="0" simplePos="0" relativeHeight="251665408" behindDoc="0" locked="0" layoutInCell="1" hidden="0" allowOverlap="1" wp14:anchorId="1817A2B5" wp14:editId="5DC9B372">
-            <wp:simplePos x="0" y="0"/>
-            <wp:positionH relativeFrom="column">
-              <wp:posOffset>63500</wp:posOffset>
-            </wp:positionH>
-            <wp:positionV relativeFrom="paragraph">
-              <wp:posOffset>150904</wp:posOffset>
-            </wp:positionV>
-            <wp:extent cx="3444240" cy="647700"/>
-            <wp:effectExtent l="0" t="0" r="0" b="0"/>
-            <wp:wrapTopAndBottom distT="0" distB="0"/>
-            <wp:docPr id="24" name="image22.png"/>
-            <wp:cNvGraphicFramePr/>
+          <wp:inline distT="0" distB="0" distL="0" distR="0" wp14:anchorId="62F46EB1" wp14:editId="56475504">
+            <wp:extent cx="3429297" cy="624894"/>
+            <wp:effectExtent l="0" t="0" r="0" b="3810"/>
+            <wp:docPr id="10626270" name="Imagem 1" descr="Uma imagem com texto, Tipo de letra, captura de ecrã&#10;&#10;Descrição gerada automaticamente"/>
+            <wp:cNvGraphicFramePr>
+              <a:graphicFrameLocks xmlns:a="http://schemas.openxmlformats.org/drawingml/2006/main" noChangeAspect="1"/>
+            </wp:cNvGraphicFramePr>
             <a:graphic xmlns:a="http://schemas.openxmlformats.org/drawingml/2006/main">
               <a:graphicData uri="http://schemas.openxmlformats.org/drawingml/2006/picture">
                 <pic:pic xmlns:pic="http://schemas.openxmlformats.org/drawingml/2006/picture">
                   <pic:nvPicPr>
-                    <pic:cNvPr id="0" name="image22.png"/>
-                    <pic:cNvPicPr preferRelativeResize="0"/>
+                    <pic:cNvPr id="10626270" name="Imagem 1" descr="Uma imagem com texto, Tipo de letra, captura de ecrã&#10;&#10;Descrição gerada automaticamente"/>
+                    <pic:cNvPicPr/>
                   </pic:nvPicPr>
                   <pic:blipFill>
                     <a:blip r:embed="rId17"/>
-                    <a:srcRect/>
                     <a:stretch>
                       <a:fillRect/>
                     </a:stretch>
@@ -2240,47 +2234,41 @@
                   <pic:spPr>
                     <a:xfrm>
                       <a:off x="0" y="0"/>
-                      <a:ext cx="3444240" cy="647700"/>
+                      <a:ext cx="3429297" cy="624894"/>
                     </a:xfrm>
                     <a:prstGeom prst="rect">
                       <a:avLst/>
                     </a:prstGeom>
-                    <a:ln/>
                   </pic:spPr>
                 </pic:pic>
               </a:graphicData>
             </a:graphic>
-          </wp:anchor>
+          </wp:inline>
         </w:drawing>
       </w:r>
       <w:r>
         <w:rPr>
-          <w:noProof/>
+          <w:color w:val="000000"/>
+          <w:sz w:val="16"/>
+          <w:szCs w:val="16"/>
         </w:rPr>
         <w:drawing>
-          <wp:anchor distT="0" distB="0" distL="0" distR="0" simplePos="0" relativeHeight="251666432" behindDoc="0" locked="0" layoutInCell="1" hidden="0" allowOverlap="1" wp14:anchorId="1DF61760" wp14:editId="04EB7421">
-            <wp:simplePos x="0" y="0"/>
-            <wp:positionH relativeFrom="column">
-              <wp:posOffset>63500</wp:posOffset>
-            </wp:positionH>
-            <wp:positionV relativeFrom="paragraph">
-              <wp:posOffset>952274</wp:posOffset>
-            </wp:positionV>
-            <wp:extent cx="4179204" cy="1386839"/>
-            <wp:effectExtent l="0" t="0" r="0" b="0"/>
-            <wp:wrapTopAndBottom distT="0" distB="0"/>
-            <wp:docPr id="10" name="image11.jpg"/>
-            <wp:cNvGraphicFramePr/>
+          <wp:inline distT="0" distB="0" distL="0" distR="0" wp14:anchorId="0C079483" wp14:editId="19D92ECC">
+            <wp:extent cx="5311600" cy="1867062"/>
+            <wp:effectExtent l="0" t="0" r="3810" b="0"/>
+            <wp:docPr id="615069322" name="Imagem 1" descr="Uma imagem com texto, captura de ecrã, Tipo de letra&#10;&#10;Descrição gerada automaticamente"/>
+            <wp:cNvGraphicFramePr>
+              <a:graphicFrameLocks xmlns:a="http://schemas.openxmlformats.org/drawingml/2006/main" noChangeAspect="1"/>
+            </wp:cNvGraphicFramePr>
             <a:graphic xmlns:a="http://schemas.openxmlformats.org/drawingml/2006/main">
               <a:graphicData uri="http://schemas.openxmlformats.org/drawingml/2006/picture">
                 <pic:pic xmlns:pic="http://schemas.openxmlformats.org/drawingml/2006/picture">
                   <pic:nvPicPr>
-                    <pic:cNvPr id="0" name="image11.jpg"/>
-                    <pic:cNvPicPr preferRelativeResize="0"/>
+                    <pic:cNvPr id="615069322" name="Imagem 1" descr="Uma imagem com texto, captura de ecrã, Tipo de letra&#10;&#10;Descrição gerada automaticamente"/>
+                    <pic:cNvPicPr/>
                   </pic:nvPicPr>
                   <pic:blipFill>
                     <a:blip r:embed="rId18"/>
-                    <a:srcRect/>
                     <a:stretch>
                       <a:fillRect/>
                     </a:stretch>
@@ -2288,17 +2276,16 @@
                   <pic:spPr>
                     <a:xfrm>
                       <a:off x="0" y="0"/>
-                      <a:ext cx="4179204" cy="1386839"/>
+                      <a:ext cx="5311600" cy="1867062"/>
                     </a:xfrm>
                     <a:prstGeom prst="rect">
                       <a:avLst/>
                     </a:prstGeom>
-                    <a:ln/>
                   </pic:spPr>
                 </pic:pic>
               </a:graphicData>
             </a:graphic>
-          </wp:anchor>
+          </wp:inline>
         </w:drawing>
       </w:r>
     </w:p>
@@ -2345,32 +2332,8 @@
           <w:right w:val="nil"/>
           <w:between w:val="nil"/>
         </w:pBdr>
-        <w:ind w:left="100"/>
-        <w:rPr>
-          <w:color w:val="000000"/>
-        </w:rPr>
-      </w:pPr>
-      <w:r>
-        <w:rPr>
-          <w:color w:val="000000"/>
-        </w:rPr>
-        <w:t>Depois de enviado vão lhe pedir para adicionar o ficheiro no github:</w:t>
-      </w:r>
-    </w:p>
-    <w:p>
-      <w:pPr>
-        <w:pBdr>
-          <w:top w:val="nil"/>
-          <w:left w:val="nil"/>
-          <w:bottom w:val="nil"/>
-          <w:right w:val="nil"/>
-          <w:between w:val="nil"/>
-        </w:pBdr>
-        <w:spacing w:before="1"/>
-        <w:rPr>
-          <w:color w:val="000000"/>
-          <w:sz w:val="16"/>
-          <w:szCs w:val="16"/>
+        <w:rPr>
+          <w:color w:val="000000"/>
         </w:rPr>
         <w:sectPr>
           <w:pgSz w:w="11910" w:h="16840"/>
@@ -2378,34 +2341,325 @@
           <w:cols w:space="720"/>
         </w:sectPr>
       </w:pPr>
-      <w:r>
-        <w:rPr>
-          <w:noProof/>
+    </w:p>
+    <w:p>
+      <w:pPr>
+        <w:pBdr>
+          <w:top w:val="nil"/>
+          <w:left w:val="nil"/>
+          <w:bottom w:val="nil"/>
+          <w:right w:val="nil"/>
+          <w:between w:val="nil"/>
+        </w:pBdr>
+        <w:ind w:left="100"/>
+        <w:rPr>
+          <w:color w:val="000000"/>
+          <w:sz w:val="20"/>
+          <w:szCs w:val="20"/>
+        </w:rPr>
+      </w:pPr>
+    </w:p>
+    <w:p>
+      <w:pPr>
+        <w:pBdr>
+          <w:top w:val="nil"/>
+          <w:left w:val="nil"/>
+          <w:bottom w:val="nil"/>
+          <w:right w:val="nil"/>
+          <w:between w:val="nil"/>
+        </w:pBdr>
+        <w:rPr>
+          <w:color w:val="000000"/>
+          <w:sz w:val="20"/>
+          <w:szCs w:val="20"/>
+        </w:rPr>
+      </w:pPr>
+    </w:p>
+    <w:p>
+      <w:pPr>
+        <w:pBdr>
+          <w:top w:val="nil"/>
+          <w:left w:val="nil"/>
+          <w:bottom w:val="nil"/>
+          <w:right w:val="nil"/>
+          <w:between w:val="nil"/>
+        </w:pBdr>
+        <w:rPr>
+          <w:color w:val="000000"/>
+          <w:sz w:val="20"/>
+          <w:szCs w:val="20"/>
+        </w:rPr>
+      </w:pPr>
+    </w:p>
+    <w:p>
+      <w:pPr>
+        <w:pBdr>
+          <w:top w:val="nil"/>
+          <w:left w:val="nil"/>
+          <w:bottom w:val="nil"/>
+          <w:right w:val="nil"/>
+          <w:between w:val="nil"/>
+        </w:pBdr>
+        <w:rPr>
+          <w:color w:val="000000"/>
+          <w:sz w:val="20"/>
+          <w:szCs w:val="20"/>
+        </w:rPr>
+      </w:pPr>
+    </w:p>
+    <w:p>
+      <w:pPr>
+        <w:pBdr>
+          <w:top w:val="nil"/>
+          <w:left w:val="nil"/>
+          <w:bottom w:val="nil"/>
+          <w:right w:val="nil"/>
+          <w:between w:val="nil"/>
+        </w:pBdr>
+        <w:rPr>
+          <w:color w:val="000000"/>
+          <w:sz w:val="20"/>
+          <w:szCs w:val="20"/>
+        </w:rPr>
+      </w:pPr>
+    </w:p>
+    <w:p>
+      <w:pPr>
+        <w:pBdr>
+          <w:top w:val="nil"/>
+          <w:left w:val="nil"/>
+          <w:bottom w:val="nil"/>
+          <w:right w:val="nil"/>
+          <w:between w:val="nil"/>
+        </w:pBdr>
+        <w:rPr>
+          <w:color w:val="000000"/>
+          <w:sz w:val="20"/>
+          <w:szCs w:val="20"/>
+        </w:rPr>
+      </w:pPr>
+    </w:p>
+    <w:p>
+      <w:pPr>
+        <w:pBdr>
+          <w:top w:val="nil"/>
+          <w:left w:val="nil"/>
+          <w:bottom w:val="nil"/>
+          <w:right w:val="nil"/>
+          <w:between w:val="nil"/>
+        </w:pBdr>
+        <w:rPr>
+          <w:color w:val="000000"/>
+          <w:sz w:val="20"/>
+          <w:szCs w:val="20"/>
+        </w:rPr>
+      </w:pPr>
+    </w:p>
+    <w:p>
+      <w:pPr>
+        <w:pBdr>
+          <w:top w:val="nil"/>
+          <w:left w:val="nil"/>
+          <w:bottom w:val="nil"/>
+          <w:right w:val="nil"/>
+          <w:between w:val="nil"/>
+        </w:pBdr>
+        <w:rPr>
+          <w:color w:val="000000"/>
+          <w:sz w:val="20"/>
+          <w:szCs w:val="20"/>
+        </w:rPr>
+      </w:pPr>
+    </w:p>
+    <w:p>
+      <w:pPr>
+        <w:pBdr>
+          <w:top w:val="nil"/>
+          <w:left w:val="nil"/>
+          <w:bottom w:val="nil"/>
+          <w:right w:val="nil"/>
+          <w:between w:val="nil"/>
+        </w:pBdr>
+        <w:rPr>
+          <w:color w:val="000000"/>
+          <w:sz w:val="20"/>
+          <w:szCs w:val="20"/>
+        </w:rPr>
+      </w:pPr>
+    </w:p>
+    <w:p>
+      <w:pPr>
+        <w:pBdr>
+          <w:top w:val="nil"/>
+          <w:left w:val="nil"/>
+          <w:bottom w:val="nil"/>
+          <w:right w:val="nil"/>
+          <w:between w:val="nil"/>
+        </w:pBdr>
+        <w:rPr>
+          <w:color w:val="000000"/>
+          <w:sz w:val="20"/>
+          <w:szCs w:val="20"/>
+        </w:rPr>
+      </w:pPr>
+    </w:p>
+    <w:p>
+      <w:pPr>
+        <w:pBdr>
+          <w:top w:val="nil"/>
+          <w:left w:val="nil"/>
+          <w:bottom w:val="nil"/>
+          <w:right w:val="nil"/>
+          <w:between w:val="nil"/>
+        </w:pBdr>
+        <w:rPr>
+          <w:color w:val="000000"/>
+          <w:sz w:val="20"/>
+          <w:szCs w:val="20"/>
+        </w:rPr>
+      </w:pPr>
+    </w:p>
+    <w:p>
+      <w:pPr>
+        <w:pBdr>
+          <w:top w:val="nil"/>
+          <w:left w:val="nil"/>
+          <w:bottom w:val="nil"/>
+          <w:right w:val="nil"/>
+          <w:between w:val="nil"/>
+        </w:pBdr>
+        <w:rPr>
+          <w:color w:val="000000"/>
+          <w:sz w:val="20"/>
+          <w:szCs w:val="20"/>
+        </w:rPr>
+      </w:pPr>
+    </w:p>
+    <w:p>
+      <w:pPr>
+        <w:pBdr>
+          <w:top w:val="nil"/>
+          <w:left w:val="nil"/>
+          <w:bottom w:val="nil"/>
+          <w:right w:val="nil"/>
+          <w:between w:val="nil"/>
+        </w:pBdr>
+        <w:rPr>
+          <w:color w:val="000000"/>
+          <w:sz w:val="20"/>
+          <w:szCs w:val="20"/>
+        </w:rPr>
+      </w:pPr>
+    </w:p>
+    <w:p>
+      <w:pPr>
+        <w:pBdr>
+          <w:top w:val="nil"/>
+          <w:left w:val="nil"/>
+          <w:bottom w:val="nil"/>
+          <w:right w:val="nil"/>
+          <w:between w:val="nil"/>
+        </w:pBdr>
+        <w:rPr>
+          <w:color w:val="000000"/>
+          <w:sz w:val="20"/>
+          <w:szCs w:val="20"/>
+        </w:rPr>
+      </w:pPr>
+    </w:p>
+    <w:p>
+      <w:pPr>
+        <w:pBdr>
+          <w:top w:val="nil"/>
+          <w:left w:val="nil"/>
+          <w:bottom w:val="nil"/>
+          <w:right w:val="nil"/>
+          <w:between w:val="nil"/>
+        </w:pBdr>
+        <w:rPr>
+          <w:color w:val="000000"/>
+          <w:sz w:val="20"/>
+          <w:szCs w:val="20"/>
+        </w:rPr>
+      </w:pPr>
+    </w:p>
+    <w:p>
+      <w:pPr>
+        <w:pBdr>
+          <w:top w:val="nil"/>
+          <w:left w:val="nil"/>
+          <w:bottom w:val="nil"/>
+          <w:right w:val="nil"/>
+          <w:between w:val="nil"/>
+        </w:pBdr>
+        <w:rPr>
+          <w:color w:val="000000"/>
+          <w:sz w:val="20"/>
+          <w:szCs w:val="20"/>
+        </w:rPr>
+      </w:pPr>
+    </w:p>
+    <w:p>
+      <w:pPr>
+        <w:pBdr>
+          <w:top w:val="nil"/>
+          <w:left w:val="nil"/>
+          <w:bottom w:val="nil"/>
+          <w:right w:val="nil"/>
+          <w:between w:val="nil"/>
+        </w:pBdr>
+        <w:spacing w:before="182" w:line="453" w:lineRule="auto"/>
+        <w:ind w:left="100" w:right="4086"/>
+        <w:rPr>
+          <w:color w:val="000000"/>
+        </w:rPr>
+      </w:pPr>
+      <w:r>
+        <w:rPr>
+          <w:color w:val="000000"/>
+        </w:rPr>
+        <w:t>De seguida repetir os mesmos passos mais quatro vezes: 2º-</w:t>
+      </w:r>
+    </w:p>
+    <w:p>
+      <w:pPr>
+        <w:pBdr>
+          <w:top w:val="nil"/>
+          <w:left w:val="nil"/>
+          <w:bottom w:val="nil"/>
+          <w:right w:val="nil"/>
+          <w:between w:val="nil"/>
+        </w:pBdr>
+        <w:ind w:left="100"/>
+        <w:rPr>
+          <w:color w:val="000000"/>
+          <w:sz w:val="20"/>
+          <w:szCs w:val="20"/>
+        </w:rPr>
+      </w:pPr>
+      <w:r>
+        <w:rPr>
+          <w:color w:val="000000"/>
+          <w:sz w:val="20"/>
+          <w:szCs w:val="20"/>
         </w:rPr>
         <w:drawing>
-          <wp:anchor distT="0" distB="0" distL="0" distR="0" simplePos="0" relativeHeight="251667456" behindDoc="0" locked="0" layoutInCell="1" hidden="0" allowOverlap="1" wp14:anchorId="57D2B695" wp14:editId="49B34C7E">
-            <wp:simplePos x="0" y="0"/>
-            <wp:positionH relativeFrom="column">
-              <wp:posOffset>63500</wp:posOffset>
-            </wp:positionH>
-            <wp:positionV relativeFrom="paragraph">
-              <wp:posOffset>149423</wp:posOffset>
-            </wp:positionV>
-            <wp:extent cx="4292482" cy="1827657"/>
-            <wp:effectExtent l="0" t="0" r="0" b="0"/>
-            <wp:wrapTopAndBottom distT="0" distB="0"/>
-            <wp:docPr id="4" name="image9.png"/>
-            <wp:cNvGraphicFramePr/>
+          <wp:inline distT="0" distB="0" distL="0" distR="0" wp14:anchorId="5FBA6775" wp14:editId="0D1FDFDB">
+            <wp:extent cx="4732430" cy="2149026"/>
+            <wp:effectExtent l="0" t="0" r="0" b="3810"/>
+            <wp:docPr id="1494158748" name="Imagem 1" descr="Uma imagem com texto, captura de ecrã, Tipo de letra&#10;&#10;Descrição gerada automaticamente"/>
+            <wp:cNvGraphicFramePr>
+              <a:graphicFrameLocks xmlns:a="http://schemas.openxmlformats.org/drawingml/2006/main" noChangeAspect="1"/>
+            </wp:cNvGraphicFramePr>
             <a:graphic xmlns:a="http://schemas.openxmlformats.org/drawingml/2006/main">
               <a:graphicData uri="http://schemas.openxmlformats.org/drawingml/2006/picture">
                 <pic:pic xmlns:pic="http://schemas.openxmlformats.org/drawingml/2006/picture">
                   <pic:nvPicPr>
-                    <pic:cNvPr id="0" name="image9.png"/>
-                    <pic:cNvPicPr preferRelativeResize="0"/>
+                    <pic:cNvPr id="1494158748" name="Imagem 1" descr="Uma imagem com texto, captura de ecrã, Tipo de letra&#10;&#10;Descrição gerada automaticamente"/>
+                    <pic:cNvPicPr/>
                   </pic:nvPicPr>
                   <pic:blipFill>
                     <a:blip r:embed="rId19"/>
-                    <a:srcRect/>
                     <a:stretch>
                       <a:fillRect/>
                     </a:stretch>
@@ -2413,395 +2667,11 @@
                   <pic:spPr>
                     <a:xfrm>
                       <a:off x="0" y="0"/>
-                      <a:ext cx="4292482" cy="1827657"/>
+                      <a:ext cx="4732430" cy="2149026"/>
                     </a:xfrm>
                     <a:prstGeom prst="rect">
                       <a:avLst/>
                     </a:prstGeom>
-                    <a:ln/>
-                  </pic:spPr>
-                </pic:pic>
-              </a:graphicData>
-            </a:graphic>
-          </wp:anchor>
-        </w:drawing>
-      </w:r>
-    </w:p>
-    <w:p>
-      <w:pPr>
-        <w:pBdr>
-          <w:top w:val="nil"/>
-          <w:left w:val="nil"/>
-          <w:bottom w:val="nil"/>
-          <w:right w:val="nil"/>
-          <w:between w:val="nil"/>
-        </w:pBdr>
-        <w:ind w:left="100"/>
-        <w:rPr>
-          <w:color w:val="000000"/>
-          <w:sz w:val="20"/>
-          <w:szCs w:val="20"/>
-        </w:rPr>
-      </w:pPr>
-      <w:r>
-        <w:rPr>
-          <w:noProof/>
-          <w:color w:val="000000"/>
-          <w:sz w:val="20"/>
-          <w:szCs w:val="20"/>
-        </w:rPr>
-        <w:lastRenderedPageBreak/>
-        <w:drawing>
-          <wp:inline distT="0" distB="0" distL="0" distR="0" wp14:anchorId="7E8A59DB" wp14:editId="1CA62FD4">
-            <wp:extent cx="4246011" cy="2414206"/>
-            <wp:effectExtent l="0" t="0" r="0" b="0"/>
-            <wp:docPr id="18" name="image2.png"/>
-            <wp:cNvGraphicFramePr/>
-            <a:graphic xmlns:a="http://schemas.openxmlformats.org/drawingml/2006/main">
-              <a:graphicData uri="http://schemas.openxmlformats.org/drawingml/2006/picture">
-                <pic:pic xmlns:pic="http://schemas.openxmlformats.org/drawingml/2006/picture">
-                  <pic:nvPicPr>
-                    <pic:cNvPr id="0" name="image2.png"/>
-                    <pic:cNvPicPr preferRelativeResize="0"/>
-                  </pic:nvPicPr>
-                  <pic:blipFill>
-                    <a:blip r:embed="rId20"/>
-                    <a:srcRect/>
-                    <a:stretch>
-                      <a:fillRect/>
-                    </a:stretch>
-                  </pic:blipFill>
-                  <pic:spPr>
-                    <a:xfrm>
-                      <a:off x="0" y="0"/>
-                      <a:ext cx="4246011" cy="2414206"/>
-                    </a:xfrm>
-                    <a:prstGeom prst="rect">
-                      <a:avLst/>
-                    </a:prstGeom>
-                    <a:ln/>
-                  </pic:spPr>
-                </pic:pic>
-              </a:graphicData>
-            </a:graphic>
-          </wp:inline>
-        </w:drawing>
-      </w:r>
-    </w:p>
-    <w:p>
-      <w:pPr>
-        <w:pBdr>
-          <w:top w:val="nil"/>
-          <w:left w:val="nil"/>
-          <w:bottom w:val="nil"/>
-          <w:right w:val="nil"/>
-          <w:between w:val="nil"/>
-        </w:pBdr>
-        <w:rPr>
-          <w:color w:val="000000"/>
-          <w:sz w:val="20"/>
-          <w:szCs w:val="20"/>
-        </w:rPr>
-      </w:pPr>
-    </w:p>
-    <w:p>
-      <w:pPr>
-        <w:pBdr>
-          <w:top w:val="nil"/>
-          <w:left w:val="nil"/>
-          <w:bottom w:val="nil"/>
-          <w:right w:val="nil"/>
-          <w:between w:val="nil"/>
-        </w:pBdr>
-        <w:rPr>
-          <w:color w:val="000000"/>
-          <w:sz w:val="20"/>
-          <w:szCs w:val="20"/>
-        </w:rPr>
-      </w:pPr>
-    </w:p>
-    <w:p>
-      <w:pPr>
-        <w:pBdr>
-          <w:top w:val="nil"/>
-          <w:left w:val="nil"/>
-          <w:bottom w:val="nil"/>
-          <w:right w:val="nil"/>
-          <w:between w:val="nil"/>
-        </w:pBdr>
-        <w:rPr>
-          <w:color w:val="000000"/>
-          <w:sz w:val="20"/>
-          <w:szCs w:val="20"/>
-        </w:rPr>
-      </w:pPr>
-    </w:p>
-    <w:p>
-      <w:pPr>
-        <w:pBdr>
-          <w:top w:val="nil"/>
-          <w:left w:val="nil"/>
-          <w:bottom w:val="nil"/>
-          <w:right w:val="nil"/>
-          <w:between w:val="nil"/>
-        </w:pBdr>
-        <w:rPr>
-          <w:color w:val="000000"/>
-          <w:sz w:val="20"/>
-          <w:szCs w:val="20"/>
-        </w:rPr>
-      </w:pPr>
-    </w:p>
-    <w:p>
-      <w:pPr>
-        <w:pBdr>
-          <w:top w:val="nil"/>
-          <w:left w:val="nil"/>
-          <w:bottom w:val="nil"/>
-          <w:right w:val="nil"/>
-          <w:between w:val="nil"/>
-        </w:pBdr>
-        <w:rPr>
-          <w:color w:val="000000"/>
-          <w:sz w:val="20"/>
-          <w:szCs w:val="20"/>
-        </w:rPr>
-      </w:pPr>
-    </w:p>
-    <w:p>
-      <w:pPr>
-        <w:pBdr>
-          <w:top w:val="nil"/>
-          <w:left w:val="nil"/>
-          <w:bottom w:val="nil"/>
-          <w:right w:val="nil"/>
-          <w:between w:val="nil"/>
-        </w:pBdr>
-        <w:rPr>
-          <w:color w:val="000000"/>
-          <w:sz w:val="20"/>
-          <w:szCs w:val="20"/>
-        </w:rPr>
-      </w:pPr>
-    </w:p>
-    <w:p>
-      <w:pPr>
-        <w:pBdr>
-          <w:top w:val="nil"/>
-          <w:left w:val="nil"/>
-          <w:bottom w:val="nil"/>
-          <w:right w:val="nil"/>
-          <w:between w:val="nil"/>
-        </w:pBdr>
-        <w:rPr>
-          <w:color w:val="000000"/>
-          <w:sz w:val="20"/>
-          <w:szCs w:val="20"/>
-        </w:rPr>
-      </w:pPr>
-    </w:p>
-    <w:p>
-      <w:pPr>
-        <w:pBdr>
-          <w:top w:val="nil"/>
-          <w:left w:val="nil"/>
-          <w:bottom w:val="nil"/>
-          <w:right w:val="nil"/>
-          <w:between w:val="nil"/>
-        </w:pBdr>
-        <w:rPr>
-          <w:color w:val="000000"/>
-          <w:sz w:val="20"/>
-          <w:szCs w:val="20"/>
-        </w:rPr>
-      </w:pPr>
-    </w:p>
-    <w:p>
-      <w:pPr>
-        <w:pBdr>
-          <w:top w:val="nil"/>
-          <w:left w:val="nil"/>
-          <w:bottom w:val="nil"/>
-          <w:right w:val="nil"/>
-          <w:between w:val="nil"/>
-        </w:pBdr>
-        <w:rPr>
-          <w:color w:val="000000"/>
-          <w:sz w:val="20"/>
-          <w:szCs w:val="20"/>
-        </w:rPr>
-      </w:pPr>
-    </w:p>
-    <w:p>
-      <w:pPr>
-        <w:pBdr>
-          <w:top w:val="nil"/>
-          <w:left w:val="nil"/>
-          <w:bottom w:val="nil"/>
-          <w:right w:val="nil"/>
-          <w:between w:val="nil"/>
-        </w:pBdr>
-        <w:rPr>
-          <w:color w:val="000000"/>
-          <w:sz w:val="20"/>
-          <w:szCs w:val="20"/>
-        </w:rPr>
-      </w:pPr>
-    </w:p>
-    <w:p>
-      <w:pPr>
-        <w:pBdr>
-          <w:top w:val="nil"/>
-          <w:left w:val="nil"/>
-          <w:bottom w:val="nil"/>
-          <w:right w:val="nil"/>
-          <w:between w:val="nil"/>
-        </w:pBdr>
-        <w:rPr>
-          <w:color w:val="000000"/>
-          <w:sz w:val="20"/>
-          <w:szCs w:val="20"/>
-        </w:rPr>
-      </w:pPr>
-    </w:p>
-    <w:p>
-      <w:pPr>
-        <w:pBdr>
-          <w:top w:val="nil"/>
-          <w:left w:val="nil"/>
-          <w:bottom w:val="nil"/>
-          <w:right w:val="nil"/>
-          <w:between w:val="nil"/>
-        </w:pBdr>
-        <w:rPr>
-          <w:color w:val="000000"/>
-          <w:sz w:val="20"/>
-          <w:szCs w:val="20"/>
-        </w:rPr>
-      </w:pPr>
-    </w:p>
-    <w:p>
-      <w:pPr>
-        <w:pBdr>
-          <w:top w:val="nil"/>
-          <w:left w:val="nil"/>
-          <w:bottom w:val="nil"/>
-          <w:right w:val="nil"/>
-          <w:between w:val="nil"/>
-        </w:pBdr>
-        <w:rPr>
-          <w:color w:val="000000"/>
-          <w:sz w:val="20"/>
-          <w:szCs w:val="20"/>
-        </w:rPr>
-      </w:pPr>
-    </w:p>
-    <w:p>
-      <w:pPr>
-        <w:pBdr>
-          <w:top w:val="nil"/>
-          <w:left w:val="nil"/>
-          <w:bottom w:val="nil"/>
-          <w:right w:val="nil"/>
-          <w:between w:val="nil"/>
-        </w:pBdr>
-        <w:rPr>
-          <w:color w:val="000000"/>
-          <w:sz w:val="20"/>
-          <w:szCs w:val="20"/>
-        </w:rPr>
-      </w:pPr>
-    </w:p>
-    <w:p>
-      <w:pPr>
-        <w:pBdr>
-          <w:top w:val="nil"/>
-          <w:left w:val="nil"/>
-          <w:bottom w:val="nil"/>
-          <w:right w:val="nil"/>
-          <w:between w:val="nil"/>
-        </w:pBdr>
-        <w:rPr>
-          <w:color w:val="000000"/>
-          <w:sz w:val="20"/>
-          <w:szCs w:val="20"/>
-        </w:rPr>
-      </w:pPr>
-    </w:p>
-    <w:p>
-      <w:pPr>
-        <w:pBdr>
-          <w:top w:val="nil"/>
-          <w:left w:val="nil"/>
-          <w:bottom w:val="nil"/>
-          <w:right w:val="nil"/>
-          <w:between w:val="nil"/>
-        </w:pBdr>
-        <w:spacing w:before="182" w:line="453" w:lineRule="auto"/>
-        <w:ind w:left="100" w:right="4086"/>
-        <w:rPr>
-          <w:color w:val="000000"/>
-        </w:rPr>
-      </w:pPr>
-      <w:r>
-        <w:rPr>
-          <w:color w:val="000000"/>
-        </w:rPr>
-        <w:t>De seguida repetir os mesmos passos mais quatro vezes: 2º-</w:t>
-      </w:r>
-    </w:p>
-    <w:p>
-      <w:pPr>
-        <w:pBdr>
-          <w:top w:val="nil"/>
-          <w:left w:val="nil"/>
-          <w:bottom w:val="nil"/>
-          <w:right w:val="nil"/>
-          <w:between w:val="nil"/>
-        </w:pBdr>
-        <w:ind w:left="100"/>
-        <w:rPr>
-          <w:color w:val="000000"/>
-          <w:sz w:val="20"/>
-          <w:szCs w:val="20"/>
-        </w:rPr>
-      </w:pPr>
-      <w:r>
-        <w:rPr>
-          <w:noProof/>
-          <w:color w:val="000000"/>
-          <w:sz w:val="20"/>
-          <w:szCs w:val="20"/>
-        </w:rPr>
-        <w:drawing>
-          <wp:inline distT="0" distB="0" distL="0" distR="0" wp14:anchorId="2E85A8DD" wp14:editId="58ABFFC0">
-            <wp:extent cx="3893881" cy="1964531"/>
-            <wp:effectExtent l="0" t="0" r="0" b="0"/>
-            <wp:docPr id="20" name="image19.jpg"/>
-            <wp:cNvGraphicFramePr/>
-            <a:graphic xmlns:a="http://schemas.openxmlformats.org/drawingml/2006/main">
-              <a:graphicData uri="http://schemas.openxmlformats.org/drawingml/2006/picture">
-                <pic:pic xmlns:pic="http://schemas.openxmlformats.org/drawingml/2006/picture">
-                  <pic:nvPicPr>
-                    <pic:cNvPr id="0" name="image19.jpg"/>
-                    <pic:cNvPicPr preferRelativeResize="0"/>
-                  </pic:nvPicPr>
-                  <pic:blipFill>
-                    <a:blip r:embed="rId21"/>
-                    <a:srcRect/>
-                    <a:stretch>
-                      <a:fillRect/>
-                    </a:stretch>
-                  </pic:blipFill>
-                  <pic:spPr>
-                    <a:xfrm>
-                      <a:off x="0" y="0"/>
-                      <a:ext cx="3893881" cy="1964531"/>
-                    </a:xfrm>
-                    <a:prstGeom prst="rect">
-                      <a:avLst/>
-                    </a:prstGeom>
-                    <a:ln/>
                   </pic:spPr>
                 </pic:pic>
               </a:graphicData>
@@ -2891,7 +2761,7 @@
                     <pic:cNvPicPr preferRelativeResize="0"/>
                   </pic:nvPicPr>
                   <pic:blipFill>
-                    <a:blip r:embed="rId22"/>
+                    <a:blip r:embed="rId20"/>
                     <a:srcRect/>
                     <a:stretch>
                       <a:fillRect/>
@@ -2995,7 +2865,7 @@
                     <pic:cNvPicPr preferRelativeResize="0"/>
                   </pic:nvPicPr>
                   <pic:blipFill>
-                    <a:blip r:embed="rId23"/>
+                    <a:blip r:embed="rId21"/>
                     <a:srcRect/>
                     <a:stretch>
                       <a:fillRect/>
@@ -3166,7 +3036,7 @@
                     <pic:cNvPicPr preferRelativeResize="0"/>
                   </pic:nvPicPr>
                   <pic:blipFill>
-                    <a:blip r:embed="rId24"/>
+                    <a:blip r:embed="rId22"/>
                     <a:srcRect/>
                     <a:stretch>
                       <a:fillRect/>
@@ -3318,7 +3188,7 @@
                     <pic:cNvPicPr preferRelativeResize="0"/>
                   </pic:nvPicPr>
                   <pic:blipFill>
-                    <a:blip r:embed="rId25"/>
+                    <a:blip r:embed="rId23"/>
                     <a:srcRect/>
                     <a:stretch>
                       <a:fillRect/>
@@ -3454,7 +3324,7 @@
                     <pic:cNvPicPr preferRelativeResize="0"/>
                   </pic:nvPicPr>
                   <pic:blipFill>
-                    <a:blip r:embed="rId26"/>
+                    <a:blip r:embed="rId24"/>
                     <a:srcRect/>
                     <a:stretch>
                       <a:fillRect/>
@@ -3600,7 +3470,7 @@
                     <pic:cNvPicPr preferRelativeResize="0"/>
                   </pic:nvPicPr>
                   <pic:blipFill>
-                    <a:blip r:embed="rId27"/>
+                    <a:blip r:embed="rId25"/>
                     <a:srcRect/>
                     <a:stretch>
                       <a:fillRect/>
@@ -3716,7 +3586,7 @@
                     <pic:cNvPicPr preferRelativeResize="0"/>
                   </pic:nvPicPr>
                   <pic:blipFill>
-                    <a:blip r:embed="rId28"/>
+                    <a:blip r:embed="rId26"/>
                     <a:srcRect/>
                     <a:stretch>
                       <a:fillRect/>
@@ -3908,7 +3778,7 @@
                     <pic:cNvPicPr preferRelativeResize="0"/>
                   </pic:nvPicPr>
                   <pic:blipFill>
-                    <a:blip r:embed="rId29"/>
+                    <a:blip r:embed="rId27"/>
                     <a:srcRect/>
                     <a:stretch>
                       <a:fillRect/>
@@ -4058,32 +3928,27 @@
       </w:pPr>
       <w:r>
         <w:rPr>
-          <w:noProof/>
+          <w:color w:val="000000"/>
+          <w:sz w:val="13"/>
+          <w:szCs w:val="13"/>
         </w:rPr>
         <w:drawing>
-          <wp:anchor distT="0" distB="0" distL="0" distR="0" simplePos="0" relativeHeight="251673600" behindDoc="0" locked="0" layoutInCell="1" hidden="0" allowOverlap="1" wp14:anchorId="5610760B" wp14:editId="508D5A9D">
-            <wp:simplePos x="0" y="0"/>
-            <wp:positionH relativeFrom="column">
-              <wp:posOffset>63500</wp:posOffset>
-            </wp:positionH>
-            <wp:positionV relativeFrom="paragraph">
-              <wp:posOffset>127543</wp:posOffset>
-            </wp:positionV>
-            <wp:extent cx="5604271" cy="1230630"/>
+          <wp:inline distT="0" distB="0" distL="0" distR="0" wp14:anchorId="58DEEF82" wp14:editId="4127B556">
+            <wp:extent cx="5873750" cy="1395730"/>
             <wp:effectExtent l="0" t="0" r="0" b="0"/>
-            <wp:wrapTopAndBottom distT="0" distB="0"/>
-            <wp:docPr id="12" name="image5.jpg"/>
-            <wp:cNvGraphicFramePr/>
+            <wp:docPr id="1670187422" name="Imagem 1" descr="Uma imagem com texto, software, Software de multimédia, captura de ecrã&#10;&#10;Descrição gerada automaticamente"/>
+            <wp:cNvGraphicFramePr>
+              <a:graphicFrameLocks xmlns:a="http://schemas.openxmlformats.org/drawingml/2006/main" noChangeAspect="1"/>
+            </wp:cNvGraphicFramePr>
             <a:graphic xmlns:a="http://schemas.openxmlformats.org/drawingml/2006/main">
               <a:graphicData uri="http://schemas.openxmlformats.org/drawingml/2006/picture">
                 <pic:pic xmlns:pic="http://schemas.openxmlformats.org/drawingml/2006/picture">
                   <pic:nvPicPr>
-                    <pic:cNvPr id="0" name="image5.jpg"/>
-                    <pic:cNvPicPr preferRelativeResize="0"/>
+                    <pic:cNvPr id="1670187422" name="Imagem 1" descr="Uma imagem com texto, software, Software de multimédia, captura de ecrã&#10;&#10;Descrição gerada automaticamente"/>
+                    <pic:cNvPicPr/>
                   </pic:nvPicPr>
                   <pic:blipFill>
-                    <a:blip r:embed="rId30"/>
-                    <a:srcRect/>
+                    <a:blip r:embed="rId28"/>
                     <a:stretch>
                       <a:fillRect/>
                     </a:stretch>
@@ -4091,17 +3956,16 @@
                   <pic:spPr>
                     <a:xfrm>
                       <a:off x="0" y="0"/>
-                      <a:ext cx="5604271" cy="1230630"/>
+                      <a:ext cx="5873750" cy="1395730"/>
                     </a:xfrm>
                     <a:prstGeom prst="rect">
                       <a:avLst/>
                     </a:prstGeom>
-                    <a:ln/>
                   </pic:spPr>
                 </pic:pic>
               </a:graphicData>
             </a:graphic>
-          </wp:anchor>
+          </wp:inline>
         </w:drawing>
       </w:r>
     </w:p>
@@ -4194,7 +4058,7 @@
                     <pic:cNvPicPr preferRelativeResize="0"/>
                   </pic:nvPicPr>
                   <pic:blipFill>
-                    <a:blip r:embed="rId31"/>
+                    <a:blip r:embed="rId29"/>
                     <a:srcRect/>
                     <a:stretch>
                       <a:fillRect/>

--- a/Relatorio.docx
+++ b/Relatorio.docx
@@ -2741,28 +2741,28 @@
       </w:pPr>
       <w:r>
         <w:rPr>
-          <w:noProof/>
           <w:color w:val="000000"/>
           <w:sz w:val="20"/>
           <w:szCs w:val="20"/>
         </w:rPr>
         <w:lastRenderedPageBreak/>
         <w:drawing>
-          <wp:inline distT="0" distB="0" distL="0" distR="0" wp14:anchorId="597F3DF1" wp14:editId="0178348D">
-            <wp:extent cx="3943882" cy="1857089"/>
-            <wp:effectExtent l="0" t="0" r="0" b="0"/>
-            <wp:docPr id="23" name="image16.jpg"/>
-            <wp:cNvGraphicFramePr/>
+          <wp:inline distT="0" distB="0" distL="0" distR="0" wp14:anchorId="12082D0A" wp14:editId="5EB49F37">
+            <wp:extent cx="4724809" cy="2187130"/>
+            <wp:effectExtent l="0" t="0" r="0" b="3810"/>
+            <wp:docPr id="591692379" name="Imagem 1" descr="Uma imagem com texto, captura de ecrã, Tipo de letra&#10;&#10;Descrição gerada automaticamente"/>
+            <wp:cNvGraphicFramePr>
+              <a:graphicFrameLocks xmlns:a="http://schemas.openxmlformats.org/drawingml/2006/main" noChangeAspect="1"/>
+            </wp:cNvGraphicFramePr>
             <a:graphic xmlns:a="http://schemas.openxmlformats.org/drawingml/2006/main">
               <a:graphicData uri="http://schemas.openxmlformats.org/drawingml/2006/picture">
                 <pic:pic xmlns:pic="http://schemas.openxmlformats.org/drawingml/2006/picture">
                   <pic:nvPicPr>
-                    <pic:cNvPr id="0" name="image16.jpg"/>
-                    <pic:cNvPicPr preferRelativeResize="0"/>
+                    <pic:cNvPr id="591692379" name="Imagem 1" descr="Uma imagem com texto, captura de ecrã, Tipo de letra&#10;&#10;Descrição gerada automaticamente"/>
+                    <pic:cNvPicPr/>
                   </pic:nvPicPr>
                   <pic:blipFill>
                     <a:blip r:embed="rId20"/>
-                    <a:srcRect/>
                     <a:stretch>
                       <a:fillRect/>
                     </a:stretch>
@@ -2770,12 +2770,11 @@
                   <pic:spPr>
                     <a:xfrm>
                       <a:off x="0" y="0"/>
-                      <a:ext cx="3943882" cy="1857089"/>
+                      <a:ext cx="4724809" cy="2187130"/>
                     </a:xfrm>
                     <a:prstGeom prst="rect">
                       <a:avLst/>
                     </a:prstGeom>
-                    <a:ln/>
                   </pic:spPr>
                 </pic:pic>
               </a:graphicData>
@@ -3754,32 +3753,27 @@
       </w:pPr>
       <w:r>
         <w:rPr>
-          <w:noProof/>
+          <w:color w:val="000000"/>
+          <w:sz w:val="13"/>
+          <w:szCs w:val="13"/>
         </w:rPr>
         <w:drawing>
-          <wp:anchor distT="0" distB="0" distL="0" distR="0" simplePos="0" relativeHeight="251672576" behindDoc="0" locked="0" layoutInCell="1" hidden="0" allowOverlap="1" wp14:anchorId="7B06CC1D" wp14:editId="4ED17F60">
-            <wp:simplePos x="0" y="0"/>
-            <wp:positionH relativeFrom="column">
-              <wp:posOffset>63500</wp:posOffset>
-            </wp:positionH>
-            <wp:positionV relativeFrom="paragraph">
-              <wp:posOffset>128892</wp:posOffset>
-            </wp:positionV>
-            <wp:extent cx="4719099" cy="2117502"/>
+          <wp:inline distT="0" distB="0" distL="0" distR="0" wp14:anchorId="5674FEE3" wp14:editId="49B0693C">
+            <wp:extent cx="5873750" cy="2656840"/>
             <wp:effectExtent l="0" t="0" r="0" b="0"/>
-            <wp:wrapTopAndBottom distT="0" distB="0"/>
-            <wp:docPr id="17" name="image6.jpg"/>
-            <wp:cNvGraphicFramePr/>
+            <wp:docPr id="1628289541" name="Imagem 1" descr="Uma imagem com texto, captura de ecrã, software, Software de multimédia&#10;&#10;Descrição gerada automaticamente"/>
+            <wp:cNvGraphicFramePr>
+              <a:graphicFrameLocks xmlns:a="http://schemas.openxmlformats.org/drawingml/2006/main" noChangeAspect="1"/>
+            </wp:cNvGraphicFramePr>
             <a:graphic xmlns:a="http://schemas.openxmlformats.org/drawingml/2006/main">
               <a:graphicData uri="http://schemas.openxmlformats.org/drawingml/2006/picture">
                 <pic:pic xmlns:pic="http://schemas.openxmlformats.org/drawingml/2006/picture">
                   <pic:nvPicPr>
-                    <pic:cNvPr id="0" name="image6.jpg"/>
-                    <pic:cNvPicPr preferRelativeResize="0"/>
+                    <pic:cNvPr id="1628289541" name="Imagem 1" descr="Uma imagem com texto, captura de ecrã, software, Software de multimédia&#10;&#10;Descrição gerada automaticamente"/>
+                    <pic:cNvPicPr/>
                   </pic:nvPicPr>
                   <pic:blipFill>
                     <a:blip r:embed="rId27"/>
-                    <a:srcRect/>
                     <a:stretch>
                       <a:fillRect/>
                     </a:stretch>
@@ -3787,17 +3781,16 @@
                   <pic:spPr>
                     <a:xfrm>
                       <a:off x="0" y="0"/>
-                      <a:ext cx="4719099" cy="2117502"/>
+                      <a:ext cx="5873750" cy="2656840"/>
                     </a:xfrm>
                     <a:prstGeom prst="rect">
                       <a:avLst/>
                     </a:prstGeom>
-                    <a:ln/>
                   </pic:spPr>
                 </pic:pic>
               </a:graphicData>
             </a:graphic>
-          </wp:anchor>
+          </wp:inline>
         </w:drawing>
       </w:r>
     </w:p>

--- a/Relatorio.docx
+++ b/Relatorio.docx
@@ -2840,32 +2840,27 @@
       </w:pPr>
       <w:r>
         <w:rPr>
-          <w:noProof/>
+          <w:color w:val="000000"/>
+          <w:sz w:val="16"/>
+          <w:szCs w:val="16"/>
         </w:rPr>
         <w:drawing>
-          <wp:anchor distT="0" distB="0" distL="0" distR="0" simplePos="0" relativeHeight="251668480" behindDoc="0" locked="0" layoutInCell="1" hidden="0" allowOverlap="1" wp14:anchorId="7B84AB35" wp14:editId="2BA913FB">
-            <wp:simplePos x="0" y="0"/>
-            <wp:positionH relativeFrom="column">
-              <wp:posOffset>63500</wp:posOffset>
-            </wp:positionH>
-            <wp:positionV relativeFrom="paragraph">
-              <wp:posOffset>151735</wp:posOffset>
-            </wp:positionV>
-            <wp:extent cx="3960519" cy="1804225"/>
-            <wp:effectExtent l="0" t="0" r="0" b="0"/>
-            <wp:wrapTopAndBottom distT="0" distB="0"/>
-            <wp:docPr id="15" name="image7.jpg"/>
-            <wp:cNvGraphicFramePr/>
+          <wp:inline distT="0" distB="0" distL="0" distR="0" wp14:anchorId="5C982A4C" wp14:editId="549B7D80">
+            <wp:extent cx="4709568" cy="2110923"/>
+            <wp:effectExtent l="0" t="0" r="0" b="3810"/>
+            <wp:docPr id="1210905498" name="Imagem 1" descr="Uma imagem com texto, captura de ecrã, Tipo de letra&#10;&#10;Descrição gerada automaticamente"/>
+            <wp:cNvGraphicFramePr>
+              <a:graphicFrameLocks xmlns:a="http://schemas.openxmlformats.org/drawingml/2006/main" noChangeAspect="1"/>
+            </wp:cNvGraphicFramePr>
             <a:graphic xmlns:a="http://schemas.openxmlformats.org/drawingml/2006/main">
               <a:graphicData uri="http://schemas.openxmlformats.org/drawingml/2006/picture">
                 <pic:pic xmlns:pic="http://schemas.openxmlformats.org/drawingml/2006/picture">
                   <pic:nvPicPr>
-                    <pic:cNvPr id="0" name="image7.jpg"/>
-                    <pic:cNvPicPr preferRelativeResize="0"/>
+                    <pic:cNvPr id="1210905498" name="Imagem 1" descr="Uma imagem com texto, captura de ecrã, Tipo de letra&#10;&#10;Descrição gerada automaticamente"/>
+                    <pic:cNvPicPr/>
                   </pic:nvPicPr>
                   <pic:blipFill>
                     <a:blip r:embed="rId21"/>
-                    <a:srcRect/>
                     <a:stretch>
                       <a:fillRect/>
                     </a:stretch>
@@ -2873,17 +2868,16 @@
                   <pic:spPr>
                     <a:xfrm>
                       <a:off x="0" y="0"/>
-                      <a:ext cx="3960519" cy="1804225"/>
+                      <a:ext cx="4709568" cy="2110923"/>
                     </a:xfrm>
                     <a:prstGeom prst="rect">
                       <a:avLst/>
                     </a:prstGeom>
-                    <a:ln/>
                   </pic:spPr>
                 </pic:pic>
               </a:graphicData>
             </a:graphic>
-          </wp:anchor>
+          </wp:inline>
         </w:drawing>
       </w:r>
     </w:p>

--- a/Relatorio.docx
+++ b/Relatorio.docx
@@ -76,7 +76,7 @@
                     <pic:cNvPicPr preferRelativeResize="0"/>
                   </pic:nvPicPr>
                   <pic:blipFill>
-                    <a:blip r:embed="rId7"/>
+                    <a:blip r:embed="rId8"/>
                     <a:srcRect/>
                     <a:stretch>
                       <a:fillRect/>
@@ -1010,7 +1010,10 @@
         <w:ind w:firstLine="100"/>
       </w:pPr>
       <w:r>
-        <w:t>Link: https://github.com/joaoqueiro/trabalhoDAS.git</w:t>
+        <w:t xml:space="preserve">Link: </w:t>
+      </w:r>
+      <w:r>
+        <w:t>https://github.com/tomasfonseca21/projetofinal.git</w:t>
       </w:r>
     </w:p>
     <w:p>
@@ -1231,7 +1234,7 @@
                     <pic:cNvPicPr/>
                   </pic:nvPicPr>
                   <pic:blipFill>
-                    <a:blip r:embed="rId8"/>
+                    <a:blip r:embed="rId9"/>
                     <a:stretch>
                       <a:fillRect/>
                     </a:stretch>
@@ -1328,7 +1331,7 @@
                     <pic:cNvPicPr/>
                   </pic:nvPicPr>
                   <pic:blipFill>
-                    <a:blip r:embed="rId9"/>
+                    <a:blip r:embed="rId10"/>
                     <a:stretch>
                       <a:fillRect/>
                     </a:stretch>
@@ -1396,7 +1399,21 @@
         <w:rPr>
           <w:color w:val="000000"/>
         </w:rPr>
-        <w:t>Depois de criado o repositório é preciso adicionar o documento ao próprio repositório, arrastando o ficheiro para dentro da pasta localizada nos Utilizadores/seunome/repositório.</w:t>
+        <w:t>Depois de criado o repositório é preciso adicionar o documento ao próprio repositório, arrastando o ficheiro para dentro da pasta localizada nos Utilizadores/</w:t>
+      </w:r>
+      <w:proofErr w:type="spellStart"/>
+      <w:r>
+        <w:rPr>
+          <w:color w:val="000000"/>
+        </w:rPr>
+        <w:t>seunome</w:t>
+      </w:r>
+      <w:proofErr w:type="spellEnd"/>
+      <w:r>
+        <w:rPr>
+          <w:color w:val="000000"/>
+        </w:rPr>
+        <w:t>/repositório.</w:t>
       </w:r>
     </w:p>
     <w:p>
@@ -1418,7 +1435,21 @@
         <w:rPr>
           <w:color w:val="000000"/>
         </w:rPr>
-        <w:t>De seguida escrever o código com o respetivo tipo de documento, neste caso docx:</w:t>
+        <w:t xml:space="preserve">De seguida escrever o código com o respetivo tipo de documento, neste caso </w:t>
+      </w:r>
+      <w:proofErr w:type="spellStart"/>
+      <w:r>
+        <w:rPr>
+          <w:color w:val="000000"/>
+        </w:rPr>
+        <w:t>docx</w:t>
+      </w:r>
+      <w:proofErr w:type="spellEnd"/>
+      <w:r>
+        <w:rPr>
+          <w:color w:val="000000"/>
+        </w:rPr>
+        <w:t>:</w:t>
       </w:r>
     </w:p>
     <w:p>
@@ -1456,7 +1487,7 @@
                     <pic:cNvPicPr/>
                   </pic:nvPicPr>
                   <pic:blipFill>
-                    <a:blip r:embed="rId10"/>
+                    <a:blip r:embed="rId11"/>
                     <a:stretch>
                       <a:fillRect/>
                     </a:stretch>
@@ -1492,7 +1523,7 @@
           <w:szCs w:val="16"/>
         </w:rPr>
         <w:sectPr>
-          <w:footerReference w:type="default" r:id="rId11"/>
+          <w:footerReference w:type="default" r:id="rId12"/>
           <w:pgSz w:w="11910" w:h="16840"/>
           <w:pgMar w:top="1400" w:right="1320" w:bottom="740" w:left="1340" w:header="0" w:footer="557" w:gutter="0"/>
           <w:pgNumType w:start="2"/>
@@ -1536,7 +1567,21 @@
         <w:rPr>
           <w:color w:val="000000"/>
         </w:rPr>
-        <w:t>Depois de feita uma alteração no documento, será necessário enviar essas alterações com um titulo:</w:t>
+        <w:t xml:space="preserve">Depois de feita uma alteração no documento, será necessário enviar essas alterações com um </w:t>
+      </w:r>
+      <w:proofErr w:type="gramStart"/>
+      <w:r>
+        <w:rPr>
+          <w:color w:val="000000"/>
+        </w:rPr>
+        <w:t>titulo</w:t>
+      </w:r>
+      <w:proofErr w:type="gramEnd"/>
+      <w:r>
+        <w:rPr>
+          <w:color w:val="000000"/>
+        </w:rPr>
+        <w:t>:</w:t>
       </w:r>
     </w:p>
     <w:p>
@@ -1577,7 +1622,7 @@
                     <pic:cNvPicPr/>
                   </pic:nvPicPr>
                   <pic:blipFill>
-                    <a:blip r:embed="rId12"/>
+                    <a:blip r:embed="rId13"/>
                     <a:stretch>
                       <a:fillRect/>
                     </a:stretch>
@@ -1652,7 +1697,21 @@
           <w:color w:val="2E5395"/>
         </w:rPr>
         <w:tab/>
-        <w:t>Adicionar repositório e ficheiro ao github online</w:t>
+        <w:t xml:space="preserve">Adicionar repositório e ficheiro ao </w:t>
+      </w:r>
+      <w:proofErr w:type="spellStart"/>
+      <w:r>
+        <w:rPr>
+          <w:color w:val="2E5395"/>
+        </w:rPr>
+        <w:t>github</w:t>
+      </w:r>
+      <w:proofErr w:type="spellEnd"/>
+      <w:r>
+        <w:rPr>
+          <w:color w:val="2E5395"/>
+        </w:rPr>
+        <w:t xml:space="preserve"> online</w:t>
       </w:r>
     </w:p>
     <w:p>
@@ -1674,7 +1733,21 @@
         <w:rPr>
           <w:color w:val="000000"/>
         </w:rPr>
-        <w:t>Para poder entrar em contacto com o github é preciso inserir o seguinte código que permite fazer a ligação com a sua conta:</w:t>
+        <w:t xml:space="preserve">Para poder entrar em contacto com o </w:t>
+      </w:r>
+      <w:proofErr w:type="spellStart"/>
+      <w:r>
+        <w:rPr>
+          <w:color w:val="000000"/>
+        </w:rPr>
+        <w:t>github</w:t>
+      </w:r>
+      <w:proofErr w:type="spellEnd"/>
+      <w:r>
+        <w:rPr>
+          <w:color w:val="000000"/>
+        </w:rPr>
+        <w:t xml:space="preserve"> é preciso inserir o seguinte código que permite fazer a ligação com a sua conta:</w:t>
       </w:r>
     </w:p>
     <w:p>
@@ -1715,7 +1788,7 @@
                     <pic:cNvPicPr/>
                   </pic:nvPicPr>
                   <pic:blipFill>
-                    <a:blip r:embed="rId13"/>
+                    <a:blip r:embed="rId14"/>
                     <a:stretch>
                       <a:fillRect/>
                     </a:stretch>
@@ -1812,7 +1885,7 @@
                     <pic:cNvPicPr/>
                   </pic:nvPicPr>
                   <pic:blipFill>
-                    <a:blip r:embed="rId14"/>
+                    <a:blip r:embed="rId15"/>
                     <a:stretch>
                       <a:fillRect/>
                     </a:stretch>
@@ -1869,7 +1942,35 @@
         <w:rPr>
           <w:color w:val="000000"/>
         </w:rPr>
-        <w:t>Por fim fazer push origin master para enviar a informação relacionada com o documento para o repositório remoto:</w:t>
+        <w:t xml:space="preserve">Por fim fazer </w:t>
+      </w:r>
+      <w:proofErr w:type="spellStart"/>
+      <w:r>
+        <w:rPr>
+          <w:color w:val="000000"/>
+        </w:rPr>
+        <w:t>push</w:t>
+      </w:r>
+      <w:proofErr w:type="spellEnd"/>
+      <w:r>
+        <w:rPr>
+          <w:color w:val="000000"/>
+        </w:rPr>
+        <w:t xml:space="preserve"> </w:t>
+      </w:r>
+      <w:proofErr w:type="spellStart"/>
+      <w:r>
+        <w:rPr>
+          <w:color w:val="000000"/>
+        </w:rPr>
+        <w:t>origin</w:t>
+      </w:r>
+      <w:proofErr w:type="spellEnd"/>
+      <w:r>
+        <w:rPr>
+          <w:color w:val="000000"/>
+        </w:rPr>
+        <w:t xml:space="preserve"> master para enviar a informação relacionada com o documento para o repositório remoto:</w:t>
       </w:r>
     </w:p>
     <w:p>
@@ -1910,7 +2011,7 @@
                     <pic:cNvPicPr/>
                   </pic:nvPicPr>
                   <pic:blipFill>
-                    <a:blip r:embed="rId15"/>
+                    <a:blip r:embed="rId16"/>
                     <a:stretch>
                       <a:fillRect/>
                     </a:stretch>
@@ -2027,8 +2128,30 @@
         <w:rPr>
           <w:color w:val="2E5395"/>
         </w:rPr>
-        <w:t>2.1- Criação do branch develop</w:t>
-      </w:r>
+        <w:t xml:space="preserve">2.1- Criação do </w:t>
+      </w:r>
+      <w:proofErr w:type="spellStart"/>
+      <w:r>
+        <w:rPr>
+          <w:color w:val="2E5395"/>
+        </w:rPr>
+        <w:t>branch</w:t>
+      </w:r>
+      <w:proofErr w:type="spellEnd"/>
+      <w:r>
+        <w:rPr>
+          <w:color w:val="2E5395"/>
+        </w:rPr>
+        <w:t xml:space="preserve"> </w:t>
+      </w:r>
+      <w:proofErr w:type="spellStart"/>
+      <w:r>
+        <w:rPr>
+          <w:color w:val="2E5395"/>
+        </w:rPr>
+        <w:t>develop</w:t>
+      </w:r>
+      <w:proofErr w:type="spellEnd"/>
     </w:p>
     <w:p>
       <w:pPr>
@@ -2054,7 +2177,77 @@
         <w:rPr>
           <w:color w:val="000000"/>
         </w:rPr>
-        <w:t>Depois de feita a adição ao repositório remoto, agora é preciso criar um novo branch, o develop. Usando o código seguinte código vai ser possível a criação do develop e consequentemente a possibilidade de usar os outros branchs que vão ser usados mais á frente:</w:t>
+        <w:t xml:space="preserve">Depois de feita a adição ao repositório remoto, agora é preciso </w:t>
+      </w:r>
+      <w:proofErr w:type="gramStart"/>
+      <w:r>
+        <w:rPr>
+          <w:color w:val="000000"/>
+        </w:rPr>
+        <w:t>criar um novo</w:t>
+      </w:r>
+      <w:proofErr w:type="gramEnd"/>
+      <w:r>
+        <w:rPr>
+          <w:color w:val="000000"/>
+        </w:rPr>
+        <w:t xml:space="preserve"> </w:t>
+      </w:r>
+      <w:proofErr w:type="spellStart"/>
+      <w:r>
+        <w:rPr>
+          <w:color w:val="000000"/>
+        </w:rPr>
+        <w:t>branch</w:t>
+      </w:r>
+      <w:proofErr w:type="spellEnd"/>
+      <w:r>
+        <w:rPr>
+          <w:color w:val="000000"/>
+        </w:rPr>
+        <w:t xml:space="preserve">, o </w:t>
+      </w:r>
+      <w:proofErr w:type="spellStart"/>
+      <w:r>
+        <w:rPr>
+          <w:color w:val="000000"/>
+        </w:rPr>
+        <w:t>develop</w:t>
+      </w:r>
+      <w:proofErr w:type="spellEnd"/>
+      <w:r>
+        <w:rPr>
+          <w:color w:val="000000"/>
+        </w:rPr>
+        <w:t xml:space="preserve">. Usando o código seguinte código vai ser possível a criação do </w:t>
+      </w:r>
+      <w:proofErr w:type="spellStart"/>
+      <w:r>
+        <w:rPr>
+          <w:color w:val="000000"/>
+        </w:rPr>
+        <w:t>develop</w:t>
+      </w:r>
+      <w:proofErr w:type="spellEnd"/>
+      <w:r>
+        <w:rPr>
+          <w:color w:val="000000"/>
+        </w:rPr>
+        <w:t xml:space="preserve"> e consequentemente a possibilidade de usar os outros </w:t>
+      </w:r>
+      <w:proofErr w:type="spellStart"/>
+      <w:r>
+        <w:rPr>
+          <w:color w:val="000000"/>
+        </w:rPr>
+        <w:t>branchs</w:t>
+      </w:r>
+      <w:proofErr w:type="spellEnd"/>
+      <w:r>
+        <w:rPr>
+          <w:color w:val="000000"/>
+        </w:rPr>
+        <w:t xml:space="preserve"> que vão ser usados mais á frente:</w:t>
       </w:r>
     </w:p>
     <w:p>
@@ -2096,7 +2289,7 @@
                     <pic:cNvPicPr/>
                   </pic:nvPicPr>
                   <pic:blipFill>
-                    <a:blip r:embed="rId16"/>
+                    <a:blip r:embed="rId17"/>
                     <a:stretch>
                       <a:fillRect/>
                     </a:stretch>
@@ -2185,7 +2378,35 @@
         <w:rPr>
           <w:color w:val="000000"/>
         </w:rPr>
-        <w:t>De seguida fazer as alterações ao documento e enviar para o branch develop:</w:t>
+        <w:t xml:space="preserve">De seguida fazer as alterações ao documento e enviar para o </w:t>
+      </w:r>
+      <w:proofErr w:type="spellStart"/>
+      <w:r>
+        <w:rPr>
+          <w:color w:val="000000"/>
+        </w:rPr>
+        <w:t>branch</w:t>
+      </w:r>
+      <w:proofErr w:type="spellEnd"/>
+      <w:r>
+        <w:rPr>
+          <w:color w:val="000000"/>
+        </w:rPr>
+        <w:t xml:space="preserve"> </w:t>
+      </w:r>
+      <w:proofErr w:type="spellStart"/>
+      <w:r>
+        <w:rPr>
+          <w:color w:val="000000"/>
+        </w:rPr>
+        <w:t>develop</w:t>
+      </w:r>
+      <w:proofErr w:type="spellEnd"/>
+      <w:r>
+        <w:rPr>
+          <w:color w:val="000000"/>
+        </w:rPr>
+        <w:t>:</w:t>
       </w:r>
     </w:p>
     <w:p>
@@ -2226,7 +2447,7 @@
                     <pic:cNvPicPr/>
                   </pic:nvPicPr>
                   <pic:blipFill>
-                    <a:blip r:embed="rId17"/>
+                    <a:blip r:embed="rId18"/>
                     <a:stretch>
                       <a:fillRect/>
                     </a:stretch>
@@ -2268,7 +2489,7 @@
                     <pic:cNvPicPr/>
                   </pic:nvPicPr>
                   <pic:blipFill>
-                    <a:blip r:embed="rId18"/>
+                    <a:blip r:embed="rId19"/>
                     <a:stretch>
                       <a:fillRect/>
                     </a:stretch>
@@ -2659,7 +2880,7 @@
                     <pic:cNvPicPr/>
                   </pic:nvPicPr>
                   <pic:blipFill>
-                    <a:blip r:embed="rId19"/>
+                    <a:blip r:embed="rId20"/>
                     <a:stretch>
                       <a:fillRect/>
                     </a:stretch>
@@ -2762,7 +2983,7 @@
                     <pic:cNvPicPr/>
                   </pic:nvPicPr>
                   <pic:blipFill>
-                    <a:blip r:embed="rId20"/>
+                    <a:blip r:embed="rId21"/>
                     <a:stretch>
                       <a:fillRect/>
                     </a:stretch>
@@ -2860,7 +3081,7 @@
                     <pic:cNvPicPr/>
                   </pic:nvPicPr>
                   <pic:blipFill>
-                    <a:blip r:embed="rId21"/>
+                    <a:blip r:embed="rId22"/>
                     <a:stretch>
                       <a:fillRect/>
                     </a:stretch>
@@ -3005,32 +3226,27 @@
       </w:pPr>
       <w:r>
         <w:rPr>
-          <w:noProof/>
+          <w:color w:val="000000"/>
+          <w:sz w:val="16"/>
+          <w:szCs w:val="16"/>
         </w:rPr>
         <w:drawing>
-          <wp:anchor distT="0" distB="0" distL="0" distR="0" simplePos="0" relativeHeight="251669504" behindDoc="0" locked="0" layoutInCell="1" hidden="0" allowOverlap="1" wp14:anchorId="10704FA4" wp14:editId="3FABF6AF">
-            <wp:simplePos x="0" y="0"/>
-            <wp:positionH relativeFrom="column">
-              <wp:posOffset>63500</wp:posOffset>
-            </wp:positionH>
-            <wp:positionV relativeFrom="paragraph">
-              <wp:posOffset>150124</wp:posOffset>
-            </wp:positionV>
-            <wp:extent cx="3910244" cy="1835658"/>
-            <wp:effectExtent l="0" t="0" r="0" b="0"/>
-            <wp:wrapTopAndBottom distT="0" distB="0"/>
-            <wp:docPr id="9" name="image12.jpg"/>
-            <wp:cNvGraphicFramePr/>
+          <wp:inline distT="0" distB="0" distL="0" distR="0" wp14:anchorId="3E07757C" wp14:editId="3F32D968">
+            <wp:extent cx="4740051" cy="2118544"/>
+            <wp:effectExtent l="0" t="0" r="3810" b="0"/>
+            <wp:docPr id="1980027834" name="Imagem 1" descr="Uma imagem com texto, captura de ecrã, Tipo de letra&#10;&#10;Descrição gerada automaticamente"/>
+            <wp:cNvGraphicFramePr>
+              <a:graphicFrameLocks xmlns:a="http://schemas.openxmlformats.org/drawingml/2006/main" noChangeAspect="1"/>
+            </wp:cNvGraphicFramePr>
             <a:graphic xmlns:a="http://schemas.openxmlformats.org/drawingml/2006/main">
               <a:graphicData uri="http://schemas.openxmlformats.org/drawingml/2006/picture">
                 <pic:pic xmlns:pic="http://schemas.openxmlformats.org/drawingml/2006/picture">
                   <pic:nvPicPr>
-                    <pic:cNvPr id="0" name="image12.jpg"/>
-                    <pic:cNvPicPr preferRelativeResize="0"/>
+                    <pic:cNvPr id="1980027834" name="Imagem 1" descr="Uma imagem com texto, captura de ecrã, Tipo de letra&#10;&#10;Descrição gerada automaticamente"/>
+                    <pic:cNvPicPr/>
                   </pic:nvPicPr>
                   <pic:blipFill>
-                    <a:blip r:embed="rId22"/>
-                    <a:srcRect/>
+                    <a:blip r:embed="rId23"/>
                     <a:stretch>
                       <a:fillRect/>
                     </a:stretch>
@@ -3038,17 +3254,16 @@
                   <pic:spPr>
                     <a:xfrm>
                       <a:off x="0" y="0"/>
-                      <a:ext cx="3910244" cy="1835658"/>
+                      <a:ext cx="4740051" cy="2118544"/>
                     </a:xfrm>
                     <a:prstGeom prst="rect">
                       <a:avLst/>
                     </a:prstGeom>
-                    <a:ln/>
                   </pic:spPr>
                 </pic:pic>
               </a:graphicData>
             </a:graphic>
-          </wp:anchor>
+          </wp:inline>
         </w:drawing>
       </w:r>
     </w:p>
@@ -3097,8 +3312,30 @@
         <w:rPr>
           <w:color w:val="2E5395"/>
         </w:rPr>
-        <w:t>2.2- Criação do branch Release</w:t>
-      </w:r>
+        <w:t xml:space="preserve">2.2- Criação do </w:t>
+      </w:r>
+      <w:proofErr w:type="spellStart"/>
+      <w:r>
+        <w:rPr>
+          <w:color w:val="2E5395"/>
+        </w:rPr>
+        <w:t>branch</w:t>
+      </w:r>
+      <w:proofErr w:type="spellEnd"/>
+      <w:r>
+        <w:rPr>
+          <w:color w:val="2E5395"/>
+        </w:rPr>
+        <w:t xml:space="preserve"> </w:t>
+      </w:r>
+      <w:proofErr w:type="spellStart"/>
+      <w:r>
+        <w:rPr>
+          <w:color w:val="2E5395"/>
+        </w:rPr>
+        <w:t>Release</w:t>
+      </w:r>
+      <w:proofErr w:type="spellEnd"/>
     </w:p>
     <w:p>
       <w:pPr>
@@ -3140,7 +3377,35 @@
         <w:rPr>
           <w:color w:val="000000"/>
         </w:rPr>
-        <w:t>Nesta fase vai ser criado branch release onde vai ser feito uma nova alteração ao ficheiro:</w:t>
+        <w:t xml:space="preserve">Nesta fase vai ser criado </w:t>
+      </w:r>
+      <w:proofErr w:type="spellStart"/>
+      <w:r>
+        <w:rPr>
+          <w:color w:val="000000"/>
+        </w:rPr>
+        <w:t>branch</w:t>
+      </w:r>
+      <w:proofErr w:type="spellEnd"/>
+      <w:r>
+        <w:rPr>
+          <w:color w:val="000000"/>
+        </w:rPr>
+        <w:t xml:space="preserve"> </w:t>
+      </w:r>
+      <w:proofErr w:type="spellStart"/>
+      <w:r>
+        <w:rPr>
+          <w:color w:val="000000"/>
+        </w:rPr>
+        <w:t>release</w:t>
+      </w:r>
+      <w:proofErr w:type="spellEnd"/>
+      <w:r>
+        <w:rPr>
+          <w:color w:val="000000"/>
+        </w:rPr>
+        <w:t xml:space="preserve"> onde vai ser feito uma nova alteração ao ficheiro:</w:t>
       </w:r>
     </w:p>
     <w:p>
@@ -3161,28 +3426,28 @@
       </w:pPr>
       <w:r>
         <w:rPr>
-          <w:noProof/>
           <w:color w:val="000000"/>
           <w:sz w:val="20"/>
           <w:szCs w:val="20"/>
         </w:rPr>
         <w:lastRenderedPageBreak/>
         <w:drawing>
-          <wp:inline distT="0" distB="0" distL="0" distR="0" wp14:anchorId="43236294" wp14:editId="3F899AC9">
-            <wp:extent cx="3857899" cy="1695640"/>
-            <wp:effectExtent l="0" t="0" r="0" b="0"/>
-            <wp:docPr id="25" name="image20.jpg"/>
-            <wp:cNvGraphicFramePr/>
+          <wp:inline distT="0" distB="0" distL="0" distR="0" wp14:anchorId="694A5278" wp14:editId="634AB948">
+            <wp:extent cx="4549534" cy="1958510"/>
+            <wp:effectExtent l="0" t="0" r="3810" b="3810"/>
+            <wp:docPr id="2066099001" name="Imagem 1" descr="Uma imagem com texto, captura de ecrã, Tipo de letra&#10;&#10;Descrição gerada automaticamente"/>
+            <wp:cNvGraphicFramePr>
+              <a:graphicFrameLocks xmlns:a="http://schemas.openxmlformats.org/drawingml/2006/main" noChangeAspect="1"/>
+            </wp:cNvGraphicFramePr>
             <a:graphic xmlns:a="http://schemas.openxmlformats.org/drawingml/2006/main">
               <a:graphicData uri="http://schemas.openxmlformats.org/drawingml/2006/picture">
                 <pic:pic xmlns:pic="http://schemas.openxmlformats.org/drawingml/2006/picture">
                   <pic:nvPicPr>
-                    <pic:cNvPr id="0" name="image20.jpg"/>
-                    <pic:cNvPicPr preferRelativeResize="0"/>
+                    <pic:cNvPr id="2066099001" name="Imagem 1" descr="Uma imagem com texto, captura de ecrã, Tipo de letra&#10;&#10;Descrição gerada automaticamente"/>
+                    <pic:cNvPicPr/>
                   </pic:nvPicPr>
                   <pic:blipFill>
-                    <a:blip r:embed="rId23"/>
-                    <a:srcRect/>
+                    <a:blip r:embed="rId24"/>
                     <a:stretch>
                       <a:fillRect/>
                     </a:stretch>
@@ -3190,12 +3455,11 @@
                   <pic:spPr>
                     <a:xfrm>
                       <a:off x="0" y="0"/>
-                      <a:ext cx="3857899" cy="1695640"/>
+                      <a:ext cx="4549534" cy="1958510"/>
                     </a:xfrm>
                     <a:prstGeom prst="rect">
                       <a:avLst/>
                     </a:prstGeom>
-                    <a:ln/>
                   </pic:spPr>
                 </pic:pic>
               </a:graphicData>
@@ -3272,7 +3536,49 @@
         <w:rPr>
           <w:color w:val="000000"/>
         </w:rPr>
-        <w:t>Publicação da branch release no github:</w:t>
+        <w:t xml:space="preserve">Publicação da </w:t>
+      </w:r>
+      <w:proofErr w:type="spellStart"/>
+      <w:r>
+        <w:rPr>
+          <w:color w:val="000000"/>
+        </w:rPr>
+        <w:t>branch</w:t>
+      </w:r>
+      <w:proofErr w:type="spellEnd"/>
+      <w:r>
+        <w:rPr>
+          <w:color w:val="000000"/>
+        </w:rPr>
+        <w:t xml:space="preserve"> </w:t>
+      </w:r>
+      <w:proofErr w:type="spellStart"/>
+      <w:r>
+        <w:rPr>
+          <w:color w:val="000000"/>
+        </w:rPr>
+        <w:t>release</w:t>
+      </w:r>
+      <w:proofErr w:type="spellEnd"/>
+      <w:r>
+        <w:rPr>
+          <w:color w:val="000000"/>
+        </w:rPr>
+        <w:t xml:space="preserve"> no </w:t>
+      </w:r>
+      <w:proofErr w:type="spellStart"/>
+      <w:r>
+        <w:rPr>
+          <w:color w:val="000000"/>
+        </w:rPr>
+        <w:t>github</w:t>
+      </w:r>
+      <w:proofErr w:type="spellEnd"/>
+      <w:r>
+        <w:rPr>
+          <w:color w:val="000000"/>
+        </w:rPr>
+        <w:t>:</w:t>
       </w:r>
     </w:p>
     <w:p>
@@ -3293,32 +3599,27 @@
       </w:pPr>
       <w:r>
         <w:rPr>
-          <w:noProof/>
+          <w:color w:val="000000"/>
+          <w:sz w:val="16"/>
+          <w:szCs w:val="16"/>
         </w:rPr>
         <w:drawing>
-          <wp:anchor distT="0" distB="0" distL="0" distR="0" simplePos="0" relativeHeight="251670528" behindDoc="0" locked="0" layoutInCell="1" hidden="0" allowOverlap="1" wp14:anchorId="1D03F4C0" wp14:editId="3BD13A86">
-            <wp:simplePos x="0" y="0"/>
-            <wp:positionH relativeFrom="column">
-              <wp:posOffset>63500</wp:posOffset>
-            </wp:positionH>
-            <wp:positionV relativeFrom="paragraph">
-              <wp:posOffset>151670</wp:posOffset>
-            </wp:positionV>
-            <wp:extent cx="3644918" cy="2079878"/>
-            <wp:effectExtent l="0" t="0" r="0" b="0"/>
-            <wp:wrapTopAndBottom distT="0" distB="0"/>
-            <wp:docPr id="3" name="image14.jpg"/>
-            <wp:cNvGraphicFramePr/>
+          <wp:inline distT="0" distB="0" distL="0" distR="0" wp14:anchorId="74E90200" wp14:editId="2E08B794">
+            <wp:extent cx="5873750" cy="3900805"/>
+            <wp:effectExtent l="0" t="0" r="0" b="4445"/>
+            <wp:docPr id="1272456671" name="Imagem 1" descr="Uma imagem com texto, captura de ecrã, Tipo de letra&#10;&#10;Descrição gerada automaticamente"/>
+            <wp:cNvGraphicFramePr>
+              <a:graphicFrameLocks xmlns:a="http://schemas.openxmlformats.org/drawingml/2006/main" noChangeAspect="1"/>
+            </wp:cNvGraphicFramePr>
             <a:graphic xmlns:a="http://schemas.openxmlformats.org/drawingml/2006/main">
               <a:graphicData uri="http://schemas.openxmlformats.org/drawingml/2006/picture">
                 <pic:pic xmlns:pic="http://schemas.openxmlformats.org/drawingml/2006/picture">
                   <pic:nvPicPr>
-                    <pic:cNvPr id="0" name="image14.jpg"/>
-                    <pic:cNvPicPr preferRelativeResize="0"/>
+                    <pic:cNvPr id="1272456671" name="Imagem 1" descr="Uma imagem com texto, captura de ecrã, Tipo de letra&#10;&#10;Descrição gerada automaticamente"/>
+                    <pic:cNvPicPr/>
                   </pic:nvPicPr>
                   <pic:blipFill>
-                    <a:blip r:embed="rId24"/>
-                    <a:srcRect/>
+                    <a:blip r:embed="rId25"/>
                     <a:stretch>
                       <a:fillRect/>
                     </a:stretch>
@@ -3326,19 +3627,186 @@
                   <pic:spPr>
                     <a:xfrm>
                       <a:off x="0" y="0"/>
-                      <a:ext cx="3644918" cy="2079878"/>
+                      <a:ext cx="5873750" cy="3900805"/>
                     </a:xfrm>
                     <a:prstGeom prst="rect">
                       <a:avLst/>
                     </a:prstGeom>
-                    <a:ln/>
                   </pic:spPr>
                 </pic:pic>
               </a:graphicData>
             </a:graphic>
-          </wp:anchor>
+          </wp:inline>
         </w:drawing>
       </w:r>
+    </w:p>
+    <w:p>
+      <w:pPr>
+        <w:pBdr>
+          <w:top w:val="nil"/>
+          <w:left w:val="nil"/>
+          <w:bottom w:val="nil"/>
+          <w:right w:val="nil"/>
+          <w:between w:val="nil"/>
+        </w:pBdr>
+        <w:rPr>
+          <w:color w:val="000000"/>
+        </w:rPr>
+      </w:pPr>
+    </w:p>
+    <w:p>
+      <w:pPr>
+        <w:pBdr>
+          <w:top w:val="nil"/>
+          <w:left w:val="nil"/>
+          <w:bottom w:val="nil"/>
+          <w:right w:val="nil"/>
+          <w:between w:val="nil"/>
+        </w:pBdr>
+        <w:rPr>
+          <w:color w:val="000000"/>
+        </w:rPr>
+      </w:pPr>
+    </w:p>
+    <w:p>
+      <w:pPr>
+        <w:pBdr>
+          <w:top w:val="nil"/>
+          <w:left w:val="nil"/>
+          <w:bottom w:val="nil"/>
+          <w:right w:val="nil"/>
+          <w:between w:val="nil"/>
+        </w:pBdr>
+        <w:rPr>
+          <w:color w:val="000000"/>
+        </w:rPr>
+      </w:pPr>
+    </w:p>
+    <w:p>
+      <w:pPr>
+        <w:pBdr>
+          <w:top w:val="nil"/>
+          <w:left w:val="nil"/>
+          <w:bottom w:val="nil"/>
+          <w:right w:val="nil"/>
+          <w:between w:val="nil"/>
+        </w:pBdr>
+        <w:rPr>
+          <w:color w:val="000000"/>
+        </w:rPr>
+      </w:pPr>
+    </w:p>
+    <w:p>
+      <w:pPr>
+        <w:pBdr>
+          <w:top w:val="nil"/>
+          <w:left w:val="nil"/>
+          <w:bottom w:val="nil"/>
+          <w:right w:val="nil"/>
+          <w:between w:val="nil"/>
+        </w:pBdr>
+        <w:rPr>
+          <w:color w:val="000000"/>
+        </w:rPr>
+      </w:pPr>
+    </w:p>
+    <w:p>
+      <w:pPr>
+        <w:pBdr>
+          <w:top w:val="nil"/>
+          <w:left w:val="nil"/>
+          <w:bottom w:val="nil"/>
+          <w:right w:val="nil"/>
+          <w:between w:val="nil"/>
+        </w:pBdr>
+        <w:rPr>
+          <w:color w:val="000000"/>
+        </w:rPr>
+      </w:pPr>
+    </w:p>
+    <w:p>
+      <w:pPr>
+        <w:pBdr>
+          <w:top w:val="nil"/>
+          <w:left w:val="nil"/>
+          <w:bottom w:val="nil"/>
+          <w:right w:val="nil"/>
+          <w:between w:val="nil"/>
+        </w:pBdr>
+        <w:rPr>
+          <w:color w:val="000000"/>
+        </w:rPr>
+      </w:pPr>
+    </w:p>
+    <w:p>
+      <w:pPr>
+        <w:pBdr>
+          <w:top w:val="nil"/>
+          <w:left w:val="nil"/>
+          <w:bottom w:val="nil"/>
+          <w:right w:val="nil"/>
+          <w:between w:val="nil"/>
+        </w:pBdr>
+        <w:rPr>
+          <w:color w:val="000000"/>
+        </w:rPr>
+      </w:pPr>
+    </w:p>
+    <w:p>
+      <w:pPr>
+        <w:pBdr>
+          <w:top w:val="nil"/>
+          <w:left w:val="nil"/>
+          <w:bottom w:val="nil"/>
+          <w:right w:val="nil"/>
+          <w:between w:val="nil"/>
+        </w:pBdr>
+        <w:rPr>
+          <w:color w:val="000000"/>
+        </w:rPr>
+      </w:pPr>
+    </w:p>
+    <w:p>
+      <w:pPr>
+        <w:pBdr>
+          <w:top w:val="nil"/>
+          <w:left w:val="nil"/>
+          <w:bottom w:val="nil"/>
+          <w:right w:val="nil"/>
+          <w:between w:val="nil"/>
+        </w:pBdr>
+        <w:rPr>
+          <w:color w:val="000000"/>
+        </w:rPr>
+      </w:pPr>
+    </w:p>
+    <w:p>
+      <w:pPr>
+        <w:pBdr>
+          <w:top w:val="nil"/>
+          <w:left w:val="nil"/>
+          <w:bottom w:val="nil"/>
+          <w:right w:val="nil"/>
+          <w:between w:val="nil"/>
+        </w:pBdr>
+        <w:rPr>
+          <w:color w:val="000000"/>
+        </w:rPr>
+      </w:pPr>
+    </w:p>
+    <w:p>
+      <w:pPr>
+        <w:pBdr>
+          <w:top w:val="nil"/>
+          <w:left w:val="nil"/>
+          <w:bottom w:val="nil"/>
+          <w:right w:val="nil"/>
+          <w:between w:val="nil"/>
+        </w:pBdr>
+        <w:rPr>
+          <w:color w:val="000000"/>
+        </w:rPr>
+      </w:pPr>
     </w:p>
     <w:p>
       <w:pPr>
@@ -3396,8 +3864,31 @@
         <w:rPr>
           <w:color w:val="2E5395"/>
         </w:rPr>
-        <w:t>2.3- Criação da branch hotfix</w:t>
-      </w:r>
+        <w:lastRenderedPageBreak/>
+        <w:t xml:space="preserve">2.3- Criação da </w:t>
+      </w:r>
+      <w:proofErr w:type="spellStart"/>
+      <w:r>
+        <w:rPr>
+          <w:color w:val="2E5395"/>
+        </w:rPr>
+        <w:t>branch</w:t>
+      </w:r>
+      <w:proofErr w:type="spellEnd"/>
+      <w:r>
+        <w:rPr>
+          <w:color w:val="2E5395"/>
+        </w:rPr>
+        <w:t xml:space="preserve"> </w:t>
+      </w:r>
+      <w:proofErr w:type="spellStart"/>
+      <w:r>
+        <w:rPr>
+          <w:color w:val="2E5395"/>
+        </w:rPr>
+        <w:t>hotfix</w:t>
+      </w:r>
+      <w:proofErr w:type="spellEnd"/>
     </w:p>
     <w:p>
       <w:pPr>
@@ -3418,7 +3909,49 @@
         <w:rPr>
           <w:color w:val="000000"/>
         </w:rPr>
-        <w:t>Agora vai ser criado a branch hotfix e repetir o processo da release:</w:t>
+        <w:t xml:space="preserve">Agora vai ser criado a </w:t>
+      </w:r>
+      <w:proofErr w:type="spellStart"/>
+      <w:r>
+        <w:rPr>
+          <w:color w:val="000000"/>
+        </w:rPr>
+        <w:t>branch</w:t>
+      </w:r>
+      <w:proofErr w:type="spellEnd"/>
+      <w:r>
+        <w:rPr>
+          <w:color w:val="000000"/>
+        </w:rPr>
+        <w:t xml:space="preserve"> </w:t>
+      </w:r>
+      <w:proofErr w:type="spellStart"/>
+      <w:r>
+        <w:rPr>
+          <w:color w:val="000000"/>
+        </w:rPr>
+        <w:t>hotfix</w:t>
+      </w:r>
+      <w:proofErr w:type="spellEnd"/>
+      <w:r>
+        <w:rPr>
+          <w:color w:val="000000"/>
+        </w:rPr>
+        <w:t xml:space="preserve"> e repetir o processo da </w:t>
+      </w:r>
+      <w:proofErr w:type="spellStart"/>
+      <w:r>
+        <w:rPr>
+          <w:color w:val="000000"/>
+        </w:rPr>
+        <w:t>release</w:t>
+      </w:r>
+      <w:proofErr w:type="spellEnd"/>
+      <w:r>
+        <w:rPr>
+          <w:color w:val="000000"/>
+        </w:rPr>
+        <w:t>:</w:t>
       </w:r>
     </w:p>
     <w:p>
@@ -3439,32 +3972,27 @@
       </w:pPr>
       <w:r>
         <w:rPr>
-          <w:noProof/>
+          <w:color w:val="000000"/>
+          <w:sz w:val="16"/>
+          <w:szCs w:val="16"/>
         </w:rPr>
         <w:drawing>
-          <wp:anchor distT="0" distB="0" distL="0" distR="0" simplePos="0" relativeHeight="251671552" behindDoc="0" locked="0" layoutInCell="1" hidden="0" allowOverlap="1" wp14:anchorId="64BEF92C" wp14:editId="0D6A0CAA">
-            <wp:simplePos x="0" y="0"/>
-            <wp:positionH relativeFrom="column">
-              <wp:posOffset>63500</wp:posOffset>
-            </wp:positionH>
-            <wp:positionV relativeFrom="paragraph">
-              <wp:posOffset>150104</wp:posOffset>
-            </wp:positionV>
-            <wp:extent cx="3702734" cy="1629918"/>
-            <wp:effectExtent l="0" t="0" r="0" b="0"/>
-            <wp:wrapTopAndBottom distT="0" distB="0"/>
-            <wp:docPr id="19" name="image23.jpg"/>
-            <wp:cNvGraphicFramePr/>
+          <wp:inline distT="0" distB="0" distL="0" distR="0" wp14:anchorId="4DD78837" wp14:editId="60919699">
+            <wp:extent cx="4435224" cy="1920406"/>
+            <wp:effectExtent l="0" t="0" r="3810" b="3810"/>
+            <wp:docPr id="1731448135" name="Imagem 1" descr="Uma imagem com texto, captura de ecrã, Tipo de letra&#10;&#10;Descrição gerada automaticamente"/>
+            <wp:cNvGraphicFramePr>
+              <a:graphicFrameLocks xmlns:a="http://schemas.openxmlformats.org/drawingml/2006/main" noChangeAspect="1"/>
+            </wp:cNvGraphicFramePr>
             <a:graphic xmlns:a="http://schemas.openxmlformats.org/drawingml/2006/main">
               <a:graphicData uri="http://schemas.openxmlformats.org/drawingml/2006/picture">
                 <pic:pic xmlns:pic="http://schemas.openxmlformats.org/drawingml/2006/picture">
                   <pic:nvPicPr>
-                    <pic:cNvPr id="0" name="image23.jpg"/>
-                    <pic:cNvPicPr preferRelativeResize="0"/>
+                    <pic:cNvPr id="1731448135" name="Imagem 1" descr="Uma imagem com texto, captura de ecrã, Tipo de letra&#10;&#10;Descrição gerada automaticamente"/>
+                    <pic:cNvPicPr/>
                   </pic:nvPicPr>
                   <pic:blipFill>
-                    <a:blip r:embed="rId25"/>
-                    <a:srcRect/>
+                    <a:blip r:embed="rId26"/>
                     <a:stretch>
                       <a:fillRect/>
                     </a:stretch>
@@ -3472,17 +4000,16 @@
                   <pic:spPr>
                     <a:xfrm>
                       <a:off x="0" y="0"/>
-                      <a:ext cx="3702734" cy="1629918"/>
+                      <a:ext cx="4435224" cy="1920406"/>
                     </a:xfrm>
                     <a:prstGeom prst="rect">
                       <a:avLst/>
                     </a:prstGeom>
-                    <a:ln/>
                   </pic:spPr>
                 </pic:pic>
               </a:graphicData>
             </a:graphic>
-          </wp:anchor>
+          </wp:inline>
         </w:drawing>
       </w:r>
     </w:p>
@@ -3538,19 +4065,46 @@
         <w:rPr>
           <w:color w:val="000000"/>
         </w:rPr>
-        <w:t>Publicação da hotfix no github:</w:t>
-      </w:r>
-    </w:p>
-    <w:p>
-      <w:pPr>
-        <w:pBdr>
-          <w:top w:val="nil"/>
-          <w:left w:val="nil"/>
-          <w:bottom w:val="nil"/>
-          <w:right w:val="nil"/>
-          <w:between w:val="nil"/>
-        </w:pBdr>
-        <w:ind w:left="100"/>
+        <w:t xml:space="preserve">Publicação da </w:t>
+      </w:r>
+      <w:proofErr w:type="spellStart"/>
+      <w:r>
+        <w:rPr>
+          <w:color w:val="000000"/>
+        </w:rPr>
+        <w:t>hotfix</w:t>
+      </w:r>
+      <w:proofErr w:type="spellEnd"/>
+      <w:r>
+        <w:rPr>
+          <w:color w:val="000000"/>
+        </w:rPr>
+        <w:t xml:space="preserve"> no </w:t>
+      </w:r>
+      <w:proofErr w:type="spellStart"/>
+      <w:r>
+        <w:rPr>
+          <w:color w:val="000000"/>
+        </w:rPr>
+        <w:t>github</w:t>
+      </w:r>
+      <w:proofErr w:type="spellEnd"/>
+      <w:r>
+        <w:rPr>
+          <w:color w:val="000000"/>
+        </w:rPr>
+        <w:t>:</w:t>
+      </w:r>
+    </w:p>
+    <w:p>
+      <w:pPr>
+        <w:pBdr>
+          <w:top w:val="nil"/>
+          <w:left w:val="nil"/>
+          <w:bottom w:val="nil"/>
+          <w:right w:val="nil"/>
+          <w:between w:val="nil"/>
+        </w:pBdr>
         <w:rPr>
           <w:color w:val="000000"/>
           <w:sz w:val="20"/>
@@ -3559,28 +4113,28 @@
       </w:pPr>
       <w:r>
         <w:rPr>
-          <w:noProof/>
           <w:color w:val="000000"/>
           <w:sz w:val="20"/>
           <w:szCs w:val="20"/>
         </w:rPr>
         <w:lastRenderedPageBreak/>
         <w:drawing>
-          <wp:inline distT="0" distB="0" distL="0" distR="0" wp14:anchorId="38749D04" wp14:editId="6CB87253">
-            <wp:extent cx="3703845" cy="2105977"/>
+          <wp:inline distT="0" distB="0" distL="0" distR="0" wp14:anchorId="602690E2" wp14:editId="4291064B">
+            <wp:extent cx="5723116" cy="2408129"/>
             <wp:effectExtent l="0" t="0" r="0" b="0"/>
-            <wp:docPr id="6" name="image10.jpg"/>
-            <wp:cNvGraphicFramePr/>
+            <wp:docPr id="1237164728" name="Imagem 1" descr="Uma imagem com texto, captura de ecrã, Tipo de letra&#10;&#10;Descrição gerada automaticamente"/>
+            <wp:cNvGraphicFramePr>
+              <a:graphicFrameLocks xmlns:a="http://schemas.openxmlformats.org/drawingml/2006/main" noChangeAspect="1"/>
+            </wp:cNvGraphicFramePr>
             <a:graphic xmlns:a="http://schemas.openxmlformats.org/drawingml/2006/main">
               <a:graphicData uri="http://schemas.openxmlformats.org/drawingml/2006/picture">
                 <pic:pic xmlns:pic="http://schemas.openxmlformats.org/drawingml/2006/picture">
                   <pic:nvPicPr>
-                    <pic:cNvPr id="0" name="image10.jpg"/>
-                    <pic:cNvPicPr preferRelativeResize="0"/>
+                    <pic:cNvPr id="1237164728" name="Imagem 1" descr="Uma imagem com texto, captura de ecrã, Tipo de letra&#10;&#10;Descrição gerada automaticamente"/>
+                    <pic:cNvPicPr/>
                   </pic:nvPicPr>
                   <pic:blipFill>
-                    <a:blip r:embed="rId26"/>
-                    <a:srcRect/>
+                    <a:blip r:embed="rId27"/>
                     <a:stretch>
                       <a:fillRect/>
                     </a:stretch>
@@ -3588,12 +4142,11 @@
                   <pic:spPr>
                     <a:xfrm>
                       <a:off x="0" y="0"/>
-                      <a:ext cx="3703845" cy="2105977"/>
+                      <a:ext cx="5723116" cy="2408129"/>
                     </a:xfrm>
                     <a:prstGeom prst="rect">
                       <a:avLst/>
                     </a:prstGeom>
-                    <a:ln/>
                   </pic:spPr>
                 </pic:pic>
               </a:graphicData>
@@ -3700,12 +4253,28 @@
       <w:bookmarkStart w:id="15" w:name="_1ksv4uv" w:colFirst="0" w:colLast="0"/>
       <w:bookmarkEnd w:id="14"/>
       <w:bookmarkEnd w:id="15"/>
+      <w:proofErr w:type="spellStart"/>
       <w:r>
         <w:rPr>
           <w:color w:val="2E5395"/>
         </w:rPr>
-        <w:t>Niveis de acesso no github</w:t>
-      </w:r>
+        <w:t>Niveis</w:t>
+      </w:r>
+      <w:proofErr w:type="spellEnd"/>
+      <w:r>
+        <w:rPr>
+          <w:color w:val="2E5395"/>
+        </w:rPr>
+        <w:t xml:space="preserve"> de acesso no </w:t>
+      </w:r>
+      <w:proofErr w:type="spellStart"/>
+      <w:r>
+        <w:rPr>
+          <w:color w:val="2E5395"/>
+        </w:rPr>
+        <w:t>github</w:t>
+      </w:r>
+      <w:proofErr w:type="spellEnd"/>
     </w:p>
     <w:p>
       <w:pPr>
@@ -3726,7 +4295,35 @@
         <w:rPr>
           <w:color w:val="000000"/>
         </w:rPr>
-        <w:t>No github para ser possível alterar as permissões de moderação é preciso ir ás definições, opções de moderação, limites de interação, escolher qual das opções prefere e definir o tempo que vai estar ativo.</w:t>
+        <w:t xml:space="preserve">No </w:t>
+      </w:r>
+      <w:proofErr w:type="spellStart"/>
+      <w:r>
+        <w:rPr>
+          <w:color w:val="000000"/>
+        </w:rPr>
+        <w:t>github</w:t>
+      </w:r>
+      <w:proofErr w:type="spellEnd"/>
+      <w:r>
+        <w:rPr>
+          <w:color w:val="000000"/>
+        </w:rPr>
+        <w:t xml:space="preserve"> para ser possível alterar as permissões de moderação é preciso ir </w:t>
+      </w:r>
+      <w:proofErr w:type="gramStart"/>
+      <w:r>
+        <w:rPr>
+          <w:color w:val="000000"/>
+        </w:rPr>
+        <w:t>ás</w:t>
+      </w:r>
+      <w:proofErr w:type="gramEnd"/>
+      <w:r>
+        <w:rPr>
+          <w:color w:val="000000"/>
+        </w:rPr>
+        <w:t xml:space="preserve"> definições, opções de moderação, limites de interação, escolher qual das opções prefere e definir o tempo que vai estar ativo.</w:t>
       </w:r>
     </w:p>
     <w:p>
@@ -3767,7 +4364,7 @@
                     <pic:cNvPicPr/>
                   </pic:nvPicPr>
                   <pic:blipFill>
-                    <a:blip r:embed="rId27"/>
+                    <a:blip r:embed="rId28"/>
                     <a:stretch>
                       <a:fillRect/>
                     </a:stretch>
@@ -3919,6 +4516,7 @@
           <w:sz w:val="13"/>
           <w:szCs w:val="13"/>
         </w:rPr>
+        <w:lastRenderedPageBreak/>
         <w:drawing>
           <wp:inline distT="0" distB="0" distL="0" distR="0" wp14:anchorId="58DEEF82" wp14:editId="4127B556">
             <wp:extent cx="5873750" cy="1395730"/>
@@ -3935,7 +4533,7 @@
                     <pic:cNvPicPr/>
                   </pic:nvPicPr>
                   <pic:blipFill>
-                    <a:blip r:embed="rId28"/>
+                    <a:blip r:embed="rId29"/>
                     <a:stretch>
                       <a:fillRect/>
                     </a:stretch>
@@ -3978,8 +4576,24 @@
           <w:color w:val="2E5395"/>
         </w:rPr>
         <w:lastRenderedPageBreak/>
-        <w:t>Adição de ficheiro .gitignore</w:t>
-      </w:r>
+        <w:t xml:space="preserve">Adição de </w:t>
+      </w:r>
+      <w:proofErr w:type="gramStart"/>
+      <w:r>
+        <w:rPr>
+          <w:color w:val="2E5395"/>
+        </w:rPr>
+        <w:t>ficheiro .</w:t>
+      </w:r>
+      <w:proofErr w:type="spellStart"/>
+      <w:r>
+        <w:rPr>
+          <w:color w:val="2E5395"/>
+        </w:rPr>
+        <w:t>gitignore</w:t>
+      </w:r>
+      <w:proofErr w:type="spellEnd"/>
+      <w:proofErr w:type="gramEnd"/>
     </w:p>
     <w:p>
       <w:pPr>
@@ -4000,7 +4614,35 @@
         <w:rPr>
           <w:color w:val="000000"/>
         </w:rPr>
-        <w:t>A adição do gitignore permite que ficheiro docx não interfiram no seu processo:</w:t>
+        <w:t xml:space="preserve">A adição do </w:t>
+      </w:r>
+      <w:proofErr w:type="spellStart"/>
+      <w:r>
+        <w:rPr>
+          <w:color w:val="000000"/>
+        </w:rPr>
+        <w:t>gitignore</w:t>
+      </w:r>
+      <w:proofErr w:type="spellEnd"/>
+      <w:r>
+        <w:rPr>
+          <w:color w:val="000000"/>
+        </w:rPr>
+        <w:t xml:space="preserve"> permite que ficheiro </w:t>
+      </w:r>
+      <w:proofErr w:type="spellStart"/>
+      <w:r>
+        <w:rPr>
+          <w:color w:val="000000"/>
+        </w:rPr>
+        <w:t>docx</w:t>
+      </w:r>
+      <w:proofErr w:type="spellEnd"/>
+      <w:r>
+        <w:rPr>
+          <w:color w:val="000000"/>
+        </w:rPr>
+        <w:t xml:space="preserve"> não interfiram no seu processo:</w:t>
       </w:r>
     </w:p>
     <w:p>
@@ -4021,32 +4663,27 @@
       </w:pPr>
       <w:r>
         <w:rPr>
-          <w:noProof/>
+          <w:color w:val="000000"/>
+          <w:sz w:val="16"/>
+          <w:szCs w:val="16"/>
         </w:rPr>
         <w:drawing>
-          <wp:anchor distT="0" distB="0" distL="0" distR="0" simplePos="0" relativeHeight="251674624" behindDoc="0" locked="0" layoutInCell="1" hidden="0" allowOverlap="1" wp14:anchorId="59DA11F9" wp14:editId="1DF06E9A">
-            <wp:simplePos x="0" y="0"/>
-            <wp:positionH relativeFrom="column">
-              <wp:posOffset>63500</wp:posOffset>
-            </wp:positionH>
-            <wp:positionV relativeFrom="paragraph">
-              <wp:posOffset>151328</wp:posOffset>
-            </wp:positionV>
-            <wp:extent cx="2695813" cy="346138"/>
+          <wp:inline distT="0" distB="0" distL="0" distR="0" wp14:anchorId="2519E1D3" wp14:editId="6CF93065">
+            <wp:extent cx="3551228" cy="342930"/>
             <wp:effectExtent l="0" t="0" r="0" b="0"/>
-            <wp:wrapTopAndBottom distT="0" distB="0"/>
-            <wp:docPr id="8" name="image15.png"/>
-            <wp:cNvGraphicFramePr/>
+            <wp:docPr id="1927336816" name="Imagem 1"/>
+            <wp:cNvGraphicFramePr>
+              <a:graphicFrameLocks xmlns:a="http://schemas.openxmlformats.org/drawingml/2006/main" noChangeAspect="1"/>
+            </wp:cNvGraphicFramePr>
             <a:graphic xmlns:a="http://schemas.openxmlformats.org/drawingml/2006/main">
               <a:graphicData uri="http://schemas.openxmlformats.org/drawingml/2006/picture">
                 <pic:pic xmlns:pic="http://schemas.openxmlformats.org/drawingml/2006/picture">
                   <pic:nvPicPr>
-                    <pic:cNvPr id="0" name="image15.png"/>
-                    <pic:cNvPicPr preferRelativeResize="0"/>
+                    <pic:cNvPr id="1927336816" name=""/>
+                    <pic:cNvPicPr/>
                   </pic:nvPicPr>
                   <pic:blipFill>
-                    <a:blip r:embed="rId29"/>
-                    <a:srcRect/>
+                    <a:blip r:embed="rId30"/>
                     <a:stretch>
                       <a:fillRect/>
                     </a:stretch>
@@ -4054,17 +4691,16 @@
                   <pic:spPr>
                     <a:xfrm>
                       <a:off x="0" y="0"/>
-                      <a:ext cx="2695813" cy="346138"/>
+                      <a:ext cx="3551228" cy="342930"/>
                     </a:xfrm>
                     <a:prstGeom prst="rect">
                       <a:avLst/>
                     </a:prstGeom>
-                    <a:ln/>
                   </pic:spPr>
                 </pic:pic>
               </a:graphicData>
             </a:graphic>
-          </wp:anchor>
+          </wp:inline>
         </w:drawing>
       </w:r>
     </w:p>
@@ -4182,6 +4818,7 @@
                             <w:ind w:left="20" w:firstLine="20"/>
                             <w:textDirection w:val="btLr"/>
                           </w:pPr>
+                          <w:proofErr w:type="gramStart"/>
                           <w:r>
                             <w:rPr>
                               <w:color w:val="000000"/>
@@ -4195,7 +4832,16 @@
                               <w:color w:val="000000"/>
                               <w:sz w:val="16"/>
                             </w:rPr>
-                            <w:t xml:space="preserve"> PAGE </w:t>
+                            <w:t xml:space="preserve"> PAGE</w:t>
+                          </w:r>
+                          <w:proofErr w:type="gramEnd"/>
+                          <w:r>
+                            <w:rPr>
+                              <w:b/>
+                              <w:color w:val="000000"/>
+                              <w:sz w:val="16"/>
+                            </w:rPr>
+                            <w:t xml:space="preserve"> </w:t>
                           </w:r>
                           <w:r>
                             <w:rPr>
@@ -5383,4 +6029,16 @@
   </a:objectDefaults>
   <a:extraClrSchemeLst/>
 </a:theme>
+</file>
+
+<file path=customXml/item1.xml><?xml version="1.0" encoding="utf-8"?>
+<b:Sources xmlns:b="http://schemas.openxmlformats.org/officeDocument/2006/bibliography" xmlns="http://schemas.openxmlformats.org/officeDocument/2006/bibliography" SelectedStyle="\APASixthEditionOfficeOnline.xsl" StyleName="APA" Version="6"/>
+</file>
+
+<file path=customXml/itemProps1.xml><?xml version="1.0" encoding="utf-8"?>
+<ds:datastoreItem xmlns:ds="http://schemas.openxmlformats.org/officeDocument/2006/customXml" ds:itemID="{38BB40DA-9F5F-4B4F-A07F-670A4AF260F6}">
+  <ds:schemaRefs>
+    <ds:schemaRef ds:uri="http://schemas.openxmlformats.org/officeDocument/2006/bibliography"/>
+  </ds:schemaRefs>
+</ds:datastoreItem>
 </file>